--- a/strings/virknes.docx
+++ b/strings/virknes.docx
@@ -20,7 +20,27 @@
           <w:sz w:val="36"/>
           <w:szCs w:val="36"/>
         </w:rPr>
-        <w:t>Virkņu (string)</w:t>
+        <w:t>Virkņu (</w:t>
+      </w:r>
+      <w:proofErr w:type="spellStart"/>
+      <w:r>
+        <w:rPr>
+          <w:b/>
+          <w:bCs/>
+          <w:sz w:val="36"/>
+          <w:szCs w:val="36"/>
+        </w:rPr>
+        <w:t>string</w:t>
+      </w:r>
+      <w:proofErr w:type="spellEnd"/>
+      <w:r>
+        <w:rPr>
+          <w:b/>
+          <w:bCs/>
+          <w:sz w:val="36"/>
+          <w:szCs w:val="36"/>
+        </w:rPr>
+        <w:t>)</w:t>
       </w:r>
       <w:r>
         <w:rPr>
@@ -80,6 +100,7 @@
       <w:r>
         <w:t xml:space="preserve"> izmantot metodi </w:t>
       </w:r>
+      <w:proofErr w:type="spellStart"/>
       <w:r>
         <w:rPr>
           <w:rFonts w:ascii="Consolas" w:hAnsi="Consolas"/>
@@ -88,7 +109,18 @@
           <w:sz w:val="24"/>
           <w:szCs w:val="24"/>
         </w:rPr>
-        <w:t>concat()</w:t>
+        <w:t>concat</w:t>
+      </w:r>
+      <w:proofErr w:type="spellEnd"/>
+      <w:r>
+        <w:rPr>
+          <w:rFonts w:ascii="Consolas" w:hAnsi="Consolas"/>
+          <w:b/>
+          <w:bCs/>
+          <w:sz w:val="24"/>
+          <w:szCs w:val="24"/>
+        </w:rPr>
+        <w:t>()</w:t>
       </w:r>
       <w:r>
         <w:t>. Tā nemaina sākotnējās virknes, bet atgriež savienošanas rezultātu kā virkni. Rezultāts ir jāsaglabā jaunā mainīgajā, pretējā gadījumā tas tiks zaudēts:</w:t>
@@ -304,6 +336,7 @@
       <w:r>
         <w:t xml:space="preserve">Virkni var pārvērst masīvā, izmantojot metodi </w:t>
       </w:r>
+      <w:proofErr w:type="spellStart"/>
       <w:r>
         <w:rPr>
           <w:rFonts w:ascii="Consolas" w:hAnsi="Consolas"/>
@@ -312,21 +345,9 @@
           <w:sz w:val="24"/>
           <w:szCs w:val="24"/>
         </w:rPr>
-        <w:t>split()</w:t>
-      </w:r>
-      <w:r>
-        <w:t xml:space="preserve">. Atkal ir jāfiksē rezultāts, jo šī metode nemaina sākotnējās virknes. Ņem iepriekšējā piemēra rezultātu: </w:t>
-      </w:r>
-      <w:r>
-        <w:rPr>
-          <w:b/>
-          <w:bCs/>
-        </w:rPr>
-        <w:t>Sveiks Edvard</w:t>
-      </w:r>
-      <w:r>
-        <w:t xml:space="preserve">! Norādi metodei </w:t>
-      </w:r>
+        <w:t>split</w:t>
+      </w:r>
+      <w:proofErr w:type="spellEnd"/>
       <w:r>
         <w:rPr>
           <w:rFonts w:ascii="Consolas" w:hAnsi="Consolas"/>
@@ -335,7 +356,51 @@
           <w:sz w:val="24"/>
           <w:szCs w:val="24"/>
         </w:rPr>
-        <w:t>split()</w:t>
+        <w:t>()</w:t>
+      </w:r>
+      <w:r>
+        <w:t xml:space="preserve">. Atkal ir jāfiksē rezultāts, jo šī metode nemaina sākotnējās virknes. Ņem iepriekšējā piemēra rezultātu: </w:t>
+      </w:r>
+      <w:r>
+        <w:rPr>
+          <w:b/>
+          <w:bCs/>
+        </w:rPr>
+        <w:t xml:space="preserve">Sveiks </w:t>
+      </w:r>
+      <w:proofErr w:type="spellStart"/>
+      <w:r>
+        <w:rPr>
+          <w:b/>
+          <w:bCs/>
+        </w:rPr>
+        <w:t>Edvard</w:t>
+      </w:r>
+      <w:proofErr w:type="spellEnd"/>
+      <w:r>
+        <w:t xml:space="preserve">! Norādi metodei </w:t>
+      </w:r>
+      <w:proofErr w:type="spellStart"/>
+      <w:r>
+        <w:rPr>
+          <w:rFonts w:ascii="Consolas" w:hAnsi="Consolas"/>
+          <w:b/>
+          <w:bCs/>
+          <w:sz w:val="24"/>
+          <w:szCs w:val="24"/>
+        </w:rPr>
+        <w:t>split</w:t>
+      </w:r>
+      <w:proofErr w:type="spellEnd"/>
+      <w:r>
+        <w:rPr>
+          <w:rFonts w:ascii="Consolas" w:hAnsi="Consolas"/>
+          <w:b/>
+          <w:bCs/>
+          <w:sz w:val="24"/>
+          <w:szCs w:val="24"/>
+        </w:rPr>
+        <w:t>()</w:t>
       </w:r>
       <w:r>
         <w:t xml:space="preserve">, pie kuras vērtības tai vajadzētu sadalīt datus. Katru reizi, kad tā sastopas ar šo vērtību, tā izveidos jaunu </w:t>
@@ -759,6 +824,7 @@
       <w:r>
         <w:t xml:space="preserve">Masīvu var pārvērst virknē, izmantojot metodi </w:t>
       </w:r>
+      <w:proofErr w:type="spellStart"/>
       <w:r>
         <w:rPr>
           <w:rFonts w:ascii="Consolas" w:hAnsi="Consolas"/>
@@ -767,7 +833,18 @@
           <w:sz w:val="24"/>
           <w:szCs w:val="24"/>
         </w:rPr>
-        <w:t>join()</w:t>
+        <w:t>join</w:t>
+      </w:r>
+      <w:proofErr w:type="spellEnd"/>
+      <w:r>
+        <w:rPr>
+          <w:rFonts w:ascii="Consolas" w:hAnsi="Consolas"/>
+          <w:b/>
+          <w:bCs/>
+          <w:sz w:val="24"/>
+          <w:szCs w:val="24"/>
+        </w:rPr>
+        <w:t>()</w:t>
       </w:r>
       <w:r>
         <w:t xml:space="preserve">. Lūk, </w:t>
@@ -1264,6 +1341,7 @@
         <w:lastRenderedPageBreak/>
         <w:t xml:space="preserve">Darbs ar īpašībām </w:t>
       </w:r>
+      <w:proofErr w:type="spellStart"/>
       <w:r>
         <w:rPr>
           <w:rFonts w:ascii="Consolas" w:hAnsi="Consolas"/>
@@ -1275,6 +1353,7 @@
         </w:rPr>
         <w:t>index</w:t>
       </w:r>
+      <w:proofErr w:type="spellEnd"/>
       <w:r>
         <w:rPr>
           <w:b/>
@@ -1295,6 +1374,7 @@
         </w:rPr>
         <w:t xml:space="preserve">un </w:t>
       </w:r>
+      <w:proofErr w:type="spellStart"/>
       <w:r>
         <w:rPr>
           <w:rFonts w:ascii="Consolas" w:hAnsi="Consolas"/>
@@ -1306,6 +1386,7 @@
         </w:rPr>
         <w:t>position</w:t>
       </w:r>
+      <w:proofErr w:type="spellEnd"/>
       <w:r>
         <w:rPr>
           <w:b/>
@@ -1323,8 +1404,25 @@
         <w:jc w:val="both"/>
       </w:pPr>
       <w:r>
-        <w:t xml:space="preserve">Iespēja uzzināt konkrētas apakšvirknes indeksa vērtību virknē ir ļoti noderīga. Piemēram, ja meklējat konkrētu vārdu failā ar ierakstītu lietotāja ievadi, lai izveidotu apakšvirkni, sākot ar šo indeksu. Lūk, kā atrast virknes indeksu. </w:t>
-      </w:r>
+        <w:t xml:space="preserve">Iespēja uzzināt konkrētas </w:t>
+      </w:r>
+      <w:proofErr w:type="spellStart"/>
+      <w:r>
+        <w:t>apakšvirknes</w:t>
+      </w:r>
+      <w:proofErr w:type="spellEnd"/>
+      <w:r>
+        <w:t xml:space="preserve"> indeksa vērtību virknē ir ļoti noderīga. Piemēram, ja meklējat konkrētu vārdu failā ar ierakstītu lietotāja ievadi, lai izveidotu </w:t>
+      </w:r>
+      <w:proofErr w:type="spellStart"/>
+      <w:r>
+        <w:t>apakšvirkni</w:t>
+      </w:r>
+      <w:proofErr w:type="spellEnd"/>
+      <w:r>
+        <w:t xml:space="preserve">, sākot ar šo indeksu. Lūk, kā atrast virknes indeksu. </w:t>
+      </w:r>
+      <w:proofErr w:type="spellStart"/>
       <w:r>
         <w:rPr>
           <w:rFonts w:ascii="Consolas" w:hAnsi="Consolas"/>
@@ -1333,10 +1431,29 @@
           <w:sz w:val="24"/>
           <w:szCs w:val="24"/>
         </w:rPr>
-        <w:t>indexOf()</w:t>
-      </w:r>
-      <w:r>
-        <w:t xml:space="preserve"> metode atgriezīs vienu vērtību — apakšvirknes pirmās rakstzīmes indeksu:</w:t>
+        <w:t>indexOf</w:t>
+      </w:r>
+      <w:proofErr w:type="spellEnd"/>
+      <w:r>
+        <w:rPr>
+          <w:rFonts w:ascii="Consolas" w:hAnsi="Consolas"/>
+          <w:b/>
+          <w:bCs/>
+          <w:sz w:val="24"/>
+          <w:szCs w:val="24"/>
+        </w:rPr>
+        <w:t>()</w:t>
+      </w:r>
+      <w:r>
+        <w:t xml:space="preserve"> metode atgriezīs vienu vērtību — </w:t>
+      </w:r>
+      <w:proofErr w:type="spellStart"/>
+      <w:r>
+        <w:t>apakšvirknes</w:t>
+      </w:r>
+      <w:proofErr w:type="spellEnd"/>
+      <w:r>
+        <w:t xml:space="preserve"> pirmās rakstzīmes indeksu:</w:t>
       </w:r>
     </w:p>
     <w:tbl>
@@ -1533,6 +1650,7 @@
       <w:r>
         <w:t>vārdā “</w:t>
       </w:r>
+      <w:proofErr w:type="spellStart"/>
       <w:r>
         <w:rPr>
           <w:b/>
@@ -1540,6 +1658,7 @@
         </w:rPr>
         <w:t>are</w:t>
       </w:r>
+      <w:proofErr w:type="spellEnd"/>
       <w:r>
         <w:t>”</w:t>
       </w:r>
@@ -1767,8 +1886,17 @@
         <w:jc w:val="both"/>
       </w:pPr>
       <w:r>
-        <w:t xml:space="preserve">Alternatīvs veids, kā virknē atrast konkrētu apakšvirkni, ir izmantot metodi </w:t>
-      </w:r>
+        <w:t xml:space="preserve">Alternatīvs veids, kā virknē atrast konkrētu </w:t>
+      </w:r>
+      <w:proofErr w:type="spellStart"/>
+      <w:r>
+        <w:t>apakšvirkni</w:t>
+      </w:r>
+      <w:proofErr w:type="spellEnd"/>
+      <w:r>
+        <w:t xml:space="preserve">, ir izmantot metodi </w:t>
+      </w:r>
+      <w:proofErr w:type="spellStart"/>
       <w:r>
         <w:rPr>
           <w:rFonts w:ascii="Consolas" w:hAnsi="Consolas"/>
@@ -1777,7 +1905,18 @@
           <w:sz w:val="24"/>
           <w:szCs w:val="24"/>
         </w:rPr>
-        <w:t>search()</w:t>
+        <w:t>search</w:t>
+      </w:r>
+      <w:proofErr w:type="spellEnd"/>
+      <w:r>
+        <w:rPr>
+          <w:rFonts w:ascii="Consolas" w:hAnsi="Consolas"/>
+          <w:b/>
+          <w:bCs/>
+          <w:sz w:val="24"/>
+          <w:szCs w:val="24"/>
+        </w:rPr>
+        <w:t>()</w:t>
       </w:r>
       <w:r>
         <w:t>:</w:t>
@@ -1959,7 +2098,15 @@
         <w:t>pirmās rakstzīmes indekss vārdā</w:t>
       </w:r>
       <w:r>
-        <w:t xml:space="preserve"> "fellow". </w:t>
+        <w:t xml:space="preserve"> "</w:t>
+      </w:r>
+      <w:proofErr w:type="spellStart"/>
+      <w:r>
+        <w:t>fellow</w:t>
+      </w:r>
+      <w:proofErr w:type="spellEnd"/>
+      <w:r>
+        <w:t xml:space="preserve">". </w:t>
       </w:r>
       <w:r>
         <w:t>Ja</w:t>
@@ -1967,13 +2114,23 @@
       <w:r>
         <w:t xml:space="preserve"> vērtība netiek atrasta, </w:t>
       </w:r>
+      <w:proofErr w:type="spellStart"/>
       <w:r>
         <w:rPr>
           <w:rFonts w:ascii="Consolas" w:hAnsi="Consolas"/>
           <w:b/>
           <w:bCs/>
         </w:rPr>
-        <w:t>search()</w:t>
+        <w:t>search</w:t>
+      </w:r>
+      <w:proofErr w:type="spellEnd"/>
+      <w:r>
+        <w:rPr>
+          <w:rFonts w:ascii="Consolas" w:hAnsi="Consolas"/>
+          <w:b/>
+          <w:bCs/>
+        </w:rPr>
+        <w:t>()</w:t>
       </w:r>
       <w:r>
         <w:t xml:space="preserve"> metode atgriezīs -1.</w:t>
@@ -1994,68 +2151,128 @@
         <w:lastRenderedPageBreak/>
         <w:t xml:space="preserve">Funkcija </w:t>
       </w:r>
+      <w:proofErr w:type="spellStart"/>
       <w:r>
         <w:rPr>
           <w:rFonts w:ascii="Consolas" w:hAnsi="Consolas"/>
           <w:b/>
           <w:bCs/>
         </w:rPr>
-        <w:t>search()</w:t>
+        <w:t>search</w:t>
+      </w:r>
+      <w:proofErr w:type="spellEnd"/>
+      <w:r>
+        <w:rPr>
+          <w:rFonts w:ascii="Consolas" w:hAnsi="Consolas"/>
+          <w:b/>
+          <w:bCs/>
+        </w:rPr>
+        <w:t>()</w:t>
       </w:r>
       <w:r>
         <w:t xml:space="preserve"> kā ievadi izmantos regulāras izteiksmes formātu, savukārt </w:t>
       </w:r>
+      <w:proofErr w:type="spellStart"/>
       <w:r>
         <w:rPr>
           <w:rFonts w:ascii="Consolas" w:hAnsi="Consolas"/>
           <w:b/>
           <w:bCs/>
         </w:rPr>
-        <w:t>indexOf()</w:t>
+        <w:t>indexOf</w:t>
+      </w:r>
+      <w:proofErr w:type="spellEnd"/>
+      <w:r>
+        <w:rPr>
+          <w:rFonts w:ascii="Consolas" w:hAnsi="Consolas"/>
+          <w:b/>
+          <w:bCs/>
+        </w:rPr>
+        <w:t>()</w:t>
       </w:r>
       <w:r>
         <w:t xml:space="preserve"> vienkārši izmanto virkni. Funkcija </w:t>
       </w:r>
+      <w:proofErr w:type="spellStart"/>
       <w:r>
         <w:rPr>
           <w:rFonts w:ascii="Consolas" w:hAnsi="Consolas"/>
           <w:b/>
           <w:bCs/>
         </w:rPr>
-        <w:t>indexOf()</w:t>
+        <w:t>indexOf</w:t>
+      </w:r>
+      <w:proofErr w:type="spellEnd"/>
+      <w:r>
+        <w:rPr>
+          <w:rFonts w:ascii="Consolas" w:hAnsi="Consolas"/>
+          <w:b/>
+          <w:bCs/>
+        </w:rPr>
+        <w:t>()</w:t>
       </w:r>
       <w:r>
         <w:t xml:space="preserve"> ir ātrāka nekā </w:t>
       </w:r>
+      <w:proofErr w:type="spellStart"/>
       <w:r>
         <w:rPr>
           <w:rFonts w:ascii="Consolas" w:hAnsi="Consolas"/>
           <w:b/>
           <w:bCs/>
         </w:rPr>
-        <w:t>search()</w:t>
+        <w:t>search</w:t>
+      </w:r>
+      <w:proofErr w:type="spellEnd"/>
+      <w:r>
+        <w:rPr>
+          <w:rFonts w:ascii="Consolas" w:hAnsi="Consolas"/>
+          <w:b/>
+          <w:bCs/>
+        </w:rPr>
+        <w:t>()</w:t>
       </w:r>
       <w:r>
         <w:t xml:space="preserve">, bet, ja vēlaties meklēt tikai virkni, izmantojiet </w:t>
       </w:r>
+      <w:proofErr w:type="spellStart"/>
       <w:r>
         <w:rPr>
           <w:rFonts w:ascii="Consolas" w:hAnsi="Consolas"/>
           <w:b/>
           <w:bCs/>
         </w:rPr>
-        <w:t>indexOf()</w:t>
+        <w:t>indexOf</w:t>
+      </w:r>
+      <w:proofErr w:type="spellEnd"/>
+      <w:r>
+        <w:rPr>
+          <w:rFonts w:ascii="Consolas" w:hAnsi="Consolas"/>
+          <w:b/>
+          <w:bCs/>
+        </w:rPr>
+        <w:t>()</w:t>
       </w:r>
       <w:r>
         <w:t xml:space="preserve">. Ja vēlaties virknes modeli, izmantojiet metodi </w:t>
       </w:r>
+      <w:proofErr w:type="spellStart"/>
       <w:r>
         <w:rPr>
           <w:rFonts w:ascii="Consolas" w:hAnsi="Consolas"/>
           <w:b/>
           <w:bCs/>
         </w:rPr>
-        <w:t>search()</w:t>
+        <w:t>search</w:t>
+      </w:r>
+      <w:proofErr w:type="spellEnd"/>
+      <w:r>
+        <w:rPr>
+          <w:rFonts w:ascii="Consolas" w:hAnsi="Consolas"/>
+          <w:b/>
+          <w:bCs/>
+        </w:rPr>
+        <w:t>()</w:t>
       </w:r>
       <w:r>
         <w:t>.</w:t>
@@ -2113,24 +2330,44 @@
       <w:r>
         <w:t xml:space="preserve">Kā atceries, </w:t>
       </w:r>
+      <w:proofErr w:type="spellStart"/>
       <w:r>
         <w:rPr>
           <w:rFonts w:ascii="Consolas" w:hAnsi="Consolas"/>
           <w:b/>
           <w:bCs/>
         </w:rPr>
-        <w:t>indexOf()</w:t>
+        <w:t>indexOf</w:t>
+      </w:r>
+      <w:proofErr w:type="spellEnd"/>
+      <w:r>
+        <w:rPr>
+          <w:rFonts w:ascii="Consolas" w:hAnsi="Consolas"/>
+          <w:b/>
+          <w:bCs/>
+        </w:rPr>
+        <w:t>()</w:t>
       </w:r>
       <w:r>
         <w:t xml:space="preserve"> metode atgriež pirmās atrastās vērtības indeksu. Pastāv arī līdzīga metode </w:t>
       </w:r>
+      <w:proofErr w:type="spellStart"/>
       <w:r>
         <w:rPr>
           <w:rFonts w:ascii="Consolas" w:hAnsi="Consolas"/>
           <w:b/>
           <w:bCs/>
         </w:rPr>
-        <w:t>lastIndexOf()</w:t>
+        <w:t>lastIndexOf</w:t>
+      </w:r>
+      <w:proofErr w:type="spellEnd"/>
+      <w:r>
+        <w:rPr>
+          <w:rFonts w:ascii="Consolas" w:hAnsi="Consolas"/>
+          <w:b/>
+          <w:bCs/>
+        </w:rPr>
+        <w:t>()</w:t>
       </w:r>
       <w:r>
         <w:t>, kas atgriež tās pozīcijas indeksu, kurā virknes arguments</w:t>
@@ -2144,13 +2381,23 @@
       <w:r>
         <w:t xml:space="preserve">Ja </w:t>
       </w:r>
+      <w:proofErr w:type="spellStart"/>
       <w:r>
         <w:rPr>
           <w:rFonts w:ascii="Consolas" w:hAnsi="Consolas"/>
           <w:b/>
           <w:bCs/>
         </w:rPr>
-        <w:t>lastIndex()</w:t>
+        <w:t>lastIndex</w:t>
+      </w:r>
+      <w:proofErr w:type="spellEnd"/>
+      <w:r>
+        <w:rPr>
+          <w:rFonts w:ascii="Consolas" w:hAnsi="Consolas"/>
+          <w:b/>
+          <w:bCs/>
+        </w:rPr>
+        <w:t>()</w:t>
       </w:r>
       <w:r>
         <w:t xml:space="preserve"> neatrod atbilstības, tad izvada -1. Piemēram:</w:t>
@@ -2348,6 +2595,7 @@
       <w:r>
         <w:t>" parādās dzejolī — otrajā vārdā "</w:t>
       </w:r>
+      <w:proofErr w:type="spellStart"/>
       <w:r>
         <w:rPr>
           <w:b/>
@@ -2355,6 +2603,7 @@
         </w:rPr>
         <w:t>are</w:t>
       </w:r>
+      <w:proofErr w:type="spellEnd"/>
       <w:r>
         <w:t>".</w:t>
       </w:r>
@@ -2373,13 +2622,41 @@
       <w:r>
         <w:t xml:space="preserve">Dažreiz būs jādara pretēji: nevis jāmeklē indekss, zem kura atrodas virkne, bet gan jānoskaidro, kura rakstzīme atrodas zem noteikta indeksa. Šeit noder </w:t>
       </w:r>
+      <w:proofErr w:type="spellStart"/>
       <w:r>
         <w:rPr>
           <w:rFonts w:ascii="Consolas" w:hAnsi="Consolas"/>
           <w:b/>
           <w:bCs/>
         </w:rPr>
-        <w:t>charAt(index)</w:t>
+        <w:t>charAt</w:t>
+      </w:r>
+      <w:proofErr w:type="spellEnd"/>
+      <w:r>
+        <w:rPr>
+          <w:rFonts w:ascii="Consolas" w:hAnsi="Consolas"/>
+          <w:b/>
+          <w:bCs/>
+        </w:rPr>
+        <w:t>(</w:t>
+      </w:r>
+      <w:proofErr w:type="spellStart"/>
+      <w:r>
+        <w:rPr>
+          <w:rFonts w:ascii="Consolas" w:hAnsi="Consolas"/>
+          <w:b/>
+          <w:bCs/>
+        </w:rPr>
+        <w:t>index</w:t>
+      </w:r>
+      <w:proofErr w:type="spellEnd"/>
+      <w:r>
+        <w:rPr>
+          <w:rFonts w:ascii="Consolas" w:hAnsi="Consolas"/>
+          <w:b/>
+          <w:bCs/>
+        </w:rPr>
+        <w:t>)</w:t>
       </w:r>
       <w:r>
         <w:t xml:space="preserve"> metode, kas kā argumentu ņem norādīto indeksa pozīciju:</w:t>
@@ -2573,6 +2850,7 @@
       <w:r>
         <w:t>, jo rakstzīme indeksā 10 ir vārda "</w:t>
       </w:r>
+      <w:proofErr w:type="spellStart"/>
       <w:r>
         <w:rPr>
           <w:b/>
@@ -2580,6 +2858,7 @@
         </w:rPr>
         <w:t>red</w:t>
       </w:r>
+      <w:proofErr w:type="spellEnd"/>
       <w:r>
         <w:t>" rakstzīme "</w:t>
       </w:r>
@@ -2605,6 +2884,7 @@
       <w:r>
         <w:t xml:space="preserve">Ja vaicāsi mainīgā </w:t>
       </w:r>
+      <w:proofErr w:type="spellStart"/>
       <w:r>
         <w:rPr>
           <w:rFonts w:ascii="Consolas" w:hAnsi="Consolas"/>
@@ -2613,6 +2893,7 @@
         </w:rPr>
         <w:t>pozicija</w:t>
       </w:r>
+      <w:proofErr w:type="spellEnd"/>
       <w:r>
         <w:t xml:space="preserve"> tipu, saņemsi</w:t>
       </w:r>
@@ -2622,6 +2903,7 @@
       <w:r>
         <w:t xml:space="preserve">vērtību </w:t>
       </w:r>
+      <w:proofErr w:type="spellStart"/>
       <w:r>
         <w:rPr>
           <w:rFonts w:ascii="Consolas" w:hAnsi="Consolas"/>
@@ -2630,6 +2912,7 @@
         </w:rPr>
         <w:t>string</w:t>
       </w:r>
+      <w:proofErr w:type="spellEnd"/>
       <w:r>
         <w:t>.</w:t>
       </w:r>
@@ -2938,6 +3221,7 @@
           <w:szCs w:val="24"/>
         </w:rPr>
       </w:pPr>
+      <w:proofErr w:type="spellStart"/>
       <w:r>
         <w:rPr>
           <w:b/>
@@ -2946,7 +3230,17 @@
           <w:szCs w:val="24"/>
         </w:rPr>
         <w:lastRenderedPageBreak/>
-        <w:t>Apakšvirkņu izveide</w:t>
+        <w:t>Apakšvirkņu</w:t>
+      </w:r>
+      <w:proofErr w:type="spellEnd"/>
+      <w:r>
+        <w:rPr>
+          <w:b/>
+          <w:bCs/>
+          <w:sz w:val="24"/>
+          <w:szCs w:val="24"/>
+        </w:rPr>
+        <w:t xml:space="preserve"> izveide</w:t>
       </w:r>
     </w:p>
     <w:p>
@@ -2954,9 +3248,15 @@
         <w:spacing w:after="0" w:line="240" w:lineRule="auto"/>
         <w:jc w:val="both"/>
       </w:pPr>
-      <w:r>
-        <w:t xml:space="preserve">Apakšvirknes var izveidot, izmantojot metodi </w:t>
-      </w:r>
+      <w:proofErr w:type="spellStart"/>
+      <w:r>
+        <w:t>Apakšvirknes</w:t>
+      </w:r>
+      <w:proofErr w:type="spellEnd"/>
+      <w:r>
+        <w:t xml:space="preserve"> var izveidot, izmantojot metodi </w:t>
+      </w:r>
+      <w:proofErr w:type="spellStart"/>
       <w:r>
         <w:rPr>
           <w:rFonts w:ascii="Consolas" w:hAnsi="Consolas"/>
@@ -2965,10 +3265,59 @@
           <w:sz w:val="24"/>
           <w:szCs w:val="24"/>
         </w:rPr>
-        <w:t>slice(start, end)</w:t>
-      </w:r>
-      <w:r>
-        <w:t>. Tā nemaina sākotnējo virkni, bet atgriež jaunu virkni, kas sastāv no atlasītās apakšvirknes vērtībām. Metode pieņem divus parametrus: pirmo indeksu, no kura metode sāksies, un otro - beigu indeksu. Ja izlaidīsiet otro indeksu, metode tiks izpildīta no sākuma indeksa līdz virknes beigām. Beigu indekss netiek iekļauts apakšvirknē. Šeit ir piemērs:</w:t>
+        <w:t>slice</w:t>
+      </w:r>
+      <w:proofErr w:type="spellEnd"/>
+      <w:r>
+        <w:rPr>
+          <w:rFonts w:ascii="Consolas" w:hAnsi="Consolas"/>
+          <w:b/>
+          <w:bCs/>
+          <w:sz w:val="24"/>
+          <w:szCs w:val="24"/>
+        </w:rPr>
+        <w:t xml:space="preserve">(start, </w:t>
+      </w:r>
+      <w:proofErr w:type="spellStart"/>
+      <w:r>
+        <w:rPr>
+          <w:rFonts w:ascii="Consolas" w:hAnsi="Consolas"/>
+          <w:b/>
+          <w:bCs/>
+          <w:sz w:val="24"/>
+          <w:szCs w:val="24"/>
+        </w:rPr>
+        <w:t>end</w:t>
+      </w:r>
+      <w:proofErr w:type="spellEnd"/>
+      <w:r>
+        <w:rPr>
+          <w:rFonts w:ascii="Consolas" w:hAnsi="Consolas"/>
+          <w:b/>
+          <w:bCs/>
+          <w:sz w:val="24"/>
+          <w:szCs w:val="24"/>
+        </w:rPr>
+        <w:t>)</w:t>
+      </w:r>
+      <w:r>
+        <w:t xml:space="preserve">. Tā nemaina sākotnējo virkni, bet atgriež jaunu virkni, kas sastāv no atlasītās </w:t>
+      </w:r>
+      <w:proofErr w:type="spellStart"/>
+      <w:r>
+        <w:t>apakšvirknes</w:t>
+      </w:r>
+      <w:proofErr w:type="spellEnd"/>
+      <w:r>
+        <w:t xml:space="preserve"> vērtībām. Metode pieņem divus parametrus: pirmo indeksu, no kura metode sāksies, un otro - beigu indeksu. Ja izlaidīsiet otro indeksu, metode tiks izpildīta no sākuma indeksa līdz virknes beigām. Beigu indekss netiek iekļauts </w:t>
+      </w:r>
+      <w:proofErr w:type="spellStart"/>
+      <w:r>
+        <w:t>apakšvirknē</w:t>
+      </w:r>
+      <w:proofErr w:type="spellEnd"/>
+      <w:r>
+        <w:t>. Šeit ir piemērs:</w:t>
       </w:r>
     </w:p>
     <w:tbl>
@@ -3300,7 +3649,15 @@
         <w:jc w:val="both"/>
       </w:pPr>
       <w:r>
-        <w:t xml:space="preserve">Pirmajā apakšvirknē ir tikai viens arguments, tāpēc tā sākas ar </w:t>
+        <w:t xml:space="preserve">Pirmajā </w:t>
+      </w:r>
+      <w:proofErr w:type="spellStart"/>
+      <w:r>
+        <w:t>apakšvirknē</w:t>
+      </w:r>
+      <w:proofErr w:type="spellEnd"/>
+      <w:r>
+        <w:t xml:space="preserve"> ir tikai viens arguments, tāpēc tā sākas ar </w:t>
       </w:r>
       <w:r>
         <w:rPr>
@@ -3339,8 +3696,13 @@
         <w:t>. Otrajā</w:t>
       </w:r>
       <w:r>
-        <w:t xml:space="preserve"> apakšvirknē</w:t>
-      </w:r>
+        <w:t xml:space="preserve"> </w:t>
+      </w:r>
+      <w:proofErr w:type="spellStart"/>
+      <w:r>
+        <w:t>apakšvirknē</w:t>
+      </w:r>
+      <w:proofErr w:type="spellEnd"/>
       <w:r>
         <w:t xml:space="preserve"> ir divi argumenti: </w:t>
       </w:r>
@@ -3414,8 +3776,17 @@
         <w:t>3</w:t>
       </w:r>
       <w:r>
-        <w:t xml:space="preserve">). Tā kā pēdējais indekss nav iekļauts apakšvirknē, metode atgriezīs tikai </w:t>
-      </w:r>
+        <w:t xml:space="preserve">). Tā kā pēdējais indekss nav iekļauts </w:t>
+      </w:r>
+      <w:proofErr w:type="spellStart"/>
+      <w:r>
+        <w:t>apakšvirknē</w:t>
+      </w:r>
+      <w:proofErr w:type="spellEnd"/>
+      <w:r>
+        <w:t xml:space="preserve">, metode atgriezīs tikai </w:t>
+      </w:r>
+      <w:proofErr w:type="spellStart"/>
       <w:r>
         <w:rPr>
           <w:b/>
@@ -3423,6 +3794,7 @@
         </w:rPr>
         <w:t>Cre</w:t>
       </w:r>
+      <w:proofErr w:type="spellEnd"/>
       <w:r>
         <w:t>.</w:t>
       </w:r>
@@ -3461,6 +3833,7 @@
       <w:r>
         <w:t xml:space="preserve">Metode </w:t>
       </w:r>
+      <w:proofErr w:type="spellStart"/>
       <w:r>
         <w:rPr>
           <w:rFonts w:ascii="Consolas" w:hAnsi="Consolas"/>
@@ -3469,7 +3842,62 @@
           <w:sz w:val="24"/>
           <w:szCs w:val="24"/>
         </w:rPr>
-        <w:t>replace(old, new)</w:t>
+        <w:t>replace</w:t>
+      </w:r>
+      <w:proofErr w:type="spellEnd"/>
+      <w:r>
+        <w:rPr>
+          <w:rFonts w:ascii="Consolas" w:hAnsi="Consolas"/>
+          <w:b/>
+          <w:bCs/>
+          <w:sz w:val="24"/>
+          <w:szCs w:val="24"/>
+        </w:rPr>
+        <w:t>(</w:t>
+      </w:r>
+      <w:proofErr w:type="spellStart"/>
+      <w:r>
+        <w:rPr>
+          <w:rFonts w:ascii="Consolas" w:hAnsi="Consolas"/>
+          <w:b/>
+          <w:bCs/>
+          <w:sz w:val="24"/>
+          <w:szCs w:val="24"/>
+        </w:rPr>
+        <w:t>old</w:t>
+      </w:r>
+      <w:proofErr w:type="spellEnd"/>
+      <w:r>
+        <w:rPr>
+          <w:rFonts w:ascii="Consolas" w:hAnsi="Consolas"/>
+          <w:b/>
+          <w:bCs/>
+          <w:sz w:val="24"/>
+          <w:szCs w:val="24"/>
+        </w:rPr>
+        <w:t xml:space="preserve">, </w:t>
+      </w:r>
+      <w:proofErr w:type="spellStart"/>
+      <w:r>
+        <w:rPr>
+          <w:rFonts w:ascii="Consolas" w:hAnsi="Consolas"/>
+          <w:b/>
+          <w:bCs/>
+          <w:sz w:val="24"/>
+          <w:szCs w:val="24"/>
+        </w:rPr>
+        <w:t>new</w:t>
+      </w:r>
+      <w:proofErr w:type="spellEnd"/>
+      <w:r>
+        <w:rPr>
+          <w:rFonts w:ascii="Consolas" w:hAnsi="Consolas"/>
+          <w:b/>
+          <w:bCs/>
+          <w:sz w:val="24"/>
+          <w:szCs w:val="24"/>
+        </w:rPr>
+        <w:t>)</w:t>
       </w:r>
       <w:r>
         <w:t xml:space="preserve"> tiek izmantota, lai aizstātu virknes daļu. Tā saņem divus argumentus. Pirmais</w:t>
@@ -3515,6 +3943,9 @@
               <w:jc w:val="both"/>
             </w:pPr>
             <w:r>
+              <w:rPr>
+                <w:noProof/>
+              </w:rPr>
               <w:drawing>
                 <wp:inline distT="0" distB="0" distL="0" distR="0" wp14:anchorId="13F5D376" wp14:editId="6BEE632D">
                   <wp:extent cx="4723130" cy="1134963"/>
@@ -3590,6 +4021,9 @@
               <w:jc w:val="both"/>
             </w:pPr>
             <w:r>
+              <w:rPr>
+                <w:noProof/>
+              </w:rPr>
               <w:drawing>
                 <wp:inline distT="0" distB="0" distL="0" distR="0" wp14:anchorId="1F0463F1" wp14:editId="1ECCCD45">
                   <wp:extent cx="2254250" cy="845344"/>
@@ -3657,14 +4091,20 @@
         <w:jc w:val="both"/>
       </w:pPr>
       <w:r>
+        <w:lastRenderedPageBreak/>
         <w:t>Tiks parādīts ziņojums “</w:t>
       </w:r>
       <w:r>
         <w:t>Sveiks,</w:t>
       </w:r>
       <w:r>
-        <w:t xml:space="preserve"> Pascal</w:t>
-      </w:r>
+        <w:t xml:space="preserve"> </w:t>
+      </w:r>
+      <w:proofErr w:type="spellStart"/>
+      <w:r>
+        <w:t>Pascal</w:t>
+      </w:r>
+      <w:proofErr w:type="spellEnd"/>
       <w:r>
         <w:t>!</w:t>
       </w:r>
@@ -3703,6 +4143,9 @@
               <w:jc w:val="both"/>
             </w:pPr>
             <w:r>
+              <w:rPr>
+                <w:noProof/>
+              </w:rPr>
               <w:drawing>
                 <wp:inline distT="0" distB="0" distL="0" distR="0" wp14:anchorId="523B084D" wp14:editId="7715D053">
                   <wp:extent cx="4939030" cy="1709034"/>
@@ -3778,6 +4221,9 @@
               <w:jc w:val="both"/>
             </w:pPr>
             <w:r>
+              <w:rPr>
+                <w:noProof/>
+              </w:rPr>
               <w:drawing>
                 <wp:inline distT="0" distB="0" distL="0" distR="0" wp14:anchorId="601018E6" wp14:editId="332DBCA7">
                   <wp:extent cx="3387725" cy="1240805"/>
@@ -3849,21 +4295,7 @@
           <w:b/>
           <w:bCs/>
         </w:rPr>
-        <w:t>Vēl viena piezīme</w:t>
-      </w:r>
-      <w:r>
-        <w:rPr>
-          <w:b/>
-          <w:bCs/>
-        </w:rPr>
-        <w:t>!!!</w:t>
-      </w:r>
-      <w:r>
-        <w:rPr>
-          <w:b/>
-          <w:bCs/>
-        </w:rPr>
-        <w:t>:</w:t>
+        <w:t>Vēl viena piezīme!!!:</w:t>
       </w:r>
       <w:r>
         <w:t xml:space="preserve"> pēc noklusējuma tiek modificēts </w:t>
@@ -3909,6 +4341,9 @@
               <w:jc w:val="both"/>
             </w:pPr>
             <w:r>
+              <w:rPr>
+                <w:noProof/>
+              </w:rPr>
               <w:drawing>
                 <wp:inline distT="0" distB="0" distL="0" distR="0" wp14:anchorId="5E6ED170" wp14:editId="625C63ED">
                   <wp:extent cx="4661468" cy="1225550"/>
@@ -3984,6 +4419,9 @@
               <w:jc w:val="both"/>
             </w:pPr>
             <w:r>
+              <w:rPr>
+                <w:noProof/>
+              </w:rPr>
               <w:drawing>
                 <wp:inline distT="0" distB="0" distL="0" distR="0" wp14:anchorId="6D2F9C2C" wp14:editId="14804500">
                   <wp:extent cx="2505075" cy="1111250"/>
@@ -4084,6 +4522,7 @@
       <w:r>
         <w:t xml:space="preserve"> aizstāt visas vērtības, izmantojiet metodi </w:t>
       </w:r>
+      <w:proofErr w:type="spellStart"/>
       <w:r>
         <w:rPr>
           <w:rFonts w:ascii="Consolas" w:hAnsi="Consolas"/>
@@ -4092,7 +4531,18 @@
           <w:sz w:val="24"/>
           <w:szCs w:val="24"/>
         </w:rPr>
-        <w:t>replaceAll()</w:t>
+        <w:t>replaceAll</w:t>
+      </w:r>
+      <w:proofErr w:type="spellEnd"/>
+      <w:r>
+        <w:rPr>
+          <w:rFonts w:ascii="Consolas" w:hAnsi="Consolas"/>
+          <w:b/>
+          <w:bCs/>
+          <w:sz w:val="24"/>
+          <w:szCs w:val="24"/>
+        </w:rPr>
+        <w:t>()</w:t>
       </w:r>
       <w:r>
         <w:t>:</w:t>
@@ -4126,6 +4576,9 @@
               <w:jc w:val="both"/>
             </w:pPr>
             <w:r>
+              <w:rPr>
+                <w:noProof/>
+              </w:rPr>
               <w:drawing>
                 <wp:inline distT="0" distB="0" distL="0" distR="0" wp14:anchorId="2CB8CCF9" wp14:editId="20426241">
                   <wp:extent cx="4908550" cy="1280825"/>
@@ -4201,6 +4654,9 @@
               <w:jc w:val="both"/>
             </w:pPr>
             <w:r>
+              <w:rPr>
+                <w:noProof/>
+              </w:rPr>
               <w:drawing>
                 <wp:inline distT="0" distB="0" distL="0" distR="0" wp14:anchorId="034005FE" wp14:editId="6927E163">
                   <wp:extent cx="2333625" cy="1111250"/>
@@ -4304,6 +4760,7 @@
           <w:sz w:val="24"/>
           <w:szCs w:val="24"/>
         </w:rPr>
+        <w:lastRenderedPageBreak/>
         <w:t>AUGŠĒJAIS</w:t>
       </w:r>
       <w:r>
@@ -4333,6 +4790,7 @@
       <w:r>
         <w:t xml:space="preserve">Virknes burtus var mainīt, izmantojot </w:t>
       </w:r>
+      <w:proofErr w:type="spellStart"/>
       <w:r>
         <w:rPr>
           <w:rFonts w:ascii="Consolas" w:hAnsi="Consolas"/>
@@ -4341,11 +4799,9 @@
           <w:sz w:val="24"/>
           <w:szCs w:val="24"/>
         </w:rPr>
-        <w:t>toUpperCase()</w:t>
-      </w:r>
-      <w:r>
-        <w:t xml:space="preserve"> un </w:t>
-      </w:r>
+        <w:t>toUpperCase</w:t>
+      </w:r>
+      <w:proofErr w:type="spellEnd"/>
       <w:r>
         <w:rPr>
           <w:rFonts w:ascii="Consolas" w:hAnsi="Consolas"/>
@@ -4354,14 +4810,12 @@
           <w:sz w:val="24"/>
           <w:szCs w:val="24"/>
         </w:rPr>
-        <w:t>toLowerCase()</w:t>
-      </w:r>
-      <w:r>
-        <w:t xml:space="preserve"> — iebūvētas metodes darbam ar virkņu mainīgajiem. Atkal ir jāfiksē rezultāts (šī metode nemaina sākotnējo virkni).</w:t>
-      </w:r>
-      <w:r>
-        <w:t xml:space="preserve"> Metode </w:t>
-      </w:r>
+        <w:t>()</w:t>
+      </w:r>
+      <w:r>
+        <w:t xml:space="preserve"> un </w:t>
+      </w:r>
+      <w:proofErr w:type="spellStart"/>
       <w:r>
         <w:rPr>
           <w:rFonts w:ascii="Consolas" w:hAnsi="Consolas"/>
@@ -4370,7 +4824,46 @@
           <w:sz w:val="24"/>
           <w:szCs w:val="24"/>
         </w:rPr>
-        <w:t>toUpperCase()</w:t>
+        <w:t>toLowerCase</w:t>
+      </w:r>
+      <w:proofErr w:type="spellEnd"/>
+      <w:r>
+        <w:rPr>
+          <w:rFonts w:ascii="Consolas" w:hAnsi="Consolas"/>
+          <w:b/>
+          <w:bCs/>
+          <w:sz w:val="24"/>
+          <w:szCs w:val="24"/>
+        </w:rPr>
+        <w:t>()</w:t>
+      </w:r>
+      <w:r>
+        <w:t xml:space="preserve"> — iebūvētas metodes darbam ar virkņu mainīgajiem. Atkal ir jāfiksē rezultāts (šī metode nemaina sākotnējo virkni).</w:t>
+      </w:r>
+      <w:r>
+        <w:t xml:space="preserve"> Metode </w:t>
+      </w:r>
+      <w:proofErr w:type="spellStart"/>
+      <w:r>
+        <w:rPr>
+          <w:rFonts w:ascii="Consolas" w:hAnsi="Consolas"/>
+          <w:b/>
+          <w:bCs/>
+          <w:sz w:val="24"/>
+          <w:szCs w:val="24"/>
+        </w:rPr>
+        <w:t>toUpperCase</w:t>
+      </w:r>
+      <w:proofErr w:type="spellEnd"/>
+      <w:r>
+        <w:rPr>
+          <w:rFonts w:ascii="Consolas" w:hAnsi="Consolas"/>
+          <w:b/>
+          <w:bCs/>
+          <w:sz w:val="24"/>
+          <w:szCs w:val="24"/>
+        </w:rPr>
+        <w:t>()</w:t>
       </w:r>
       <w:r>
         <w:t xml:space="preserve"> pārveido rakstzīmes </w:t>
@@ -4407,6 +4900,9 @@
               <w:jc w:val="both"/>
             </w:pPr>
             <w:r>
+              <w:rPr>
+                <w:noProof/>
+              </w:rPr>
               <w:drawing>
                 <wp:inline distT="0" distB="0" distL="0" distR="0" wp14:anchorId="73147CC3" wp14:editId="740349E9">
                   <wp:extent cx="4763165" cy="1352739"/>
@@ -4482,6 +4978,9 @@
               <w:jc w:val="both"/>
             </w:pPr>
             <w:r>
+              <w:rPr>
+                <w:noProof/>
+              </w:rPr>
               <w:drawing>
                 <wp:inline distT="0" distB="0" distL="0" distR="0" wp14:anchorId="675BE403" wp14:editId="4A1C7BDF">
                   <wp:extent cx="2410161" cy="1247949"/>
@@ -4551,6 +5050,7 @@
       <w:r>
         <w:t xml:space="preserve">Metode </w:t>
       </w:r>
+      <w:proofErr w:type="spellStart"/>
       <w:r>
         <w:rPr>
           <w:rFonts w:ascii="Consolas" w:hAnsi="Consolas"/>
@@ -4559,7 +5059,18 @@
           <w:sz w:val="24"/>
           <w:szCs w:val="24"/>
         </w:rPr>
-        <w:t>toLowerCase()</w:t>
+        <w:t>toLowerCase</w:t>
+      </w:r>
+      <w:proofErr w:type="spellEnd"/>
+      <w:r>
+        <w:rPr>
+          <w:rFonts w:ascii="Consolas" w:hAnsi="Consolas"/>
+          <w:b/>
+          <w:bCs/>
+          <w:sz w:val="24"/>
+          <w:szCs w:val="24"/>
+        </w:rPr>
+        <w:t>()</w:t>
       </w:r>
       <w:r>
         <w:t xml:space="preserve"> pārveido rakstzīmes apakšējā reģistrā: </w:t>
@@ -4593,6 +5104,9 @@
               <w:jc w:val="both"/>
             </w:pPr>
             <w:r>
+              <w:rPr>
+                <w:noProof/>
+              </w:rPr>
               <w:drawing>
                 <wp:inline distT="0" distB="0" distL="0" distR="0" wp14:anchorId="48284584" wp14:editId="4BFFB724">
                   <wp:extent cx="4725059" cy="1324160"/>
@@ -4668,6 +5182,9 @@
               <w:jc w:val="both"/>
             </w:pPr>
             <w:r>
+              <w:rPr>
+                <w:noProof/>
+              </w:rPr>
               <w:drawing>
                 <wp:inline distT="0" distB="0" distL="0" distR="0" wp14:anchorId="76D3F385" wp14:editId="5FB1F259">
                   <wp:extent cx="2314898" cy="1247949"/>
@@ -4778,6 +5295,9 @@
               <w:jc w:val="both"/>
             </w:pPr>
             <w:r>
+              <w:rPr>
+                <w:noProof/>
+              </w:rPr>
               <w:drawing>
                 <wp:inline distT="0" distB="0" distL="0" distR="0" wp14:anchorId="4DDD07A0" wp14:editId="30146B96">
                   <wp:extent cx="5046980" cy="875026"/>
@@ -4853,6 +5373,9 @@
               <w:jc w:val="both"/>
             </w:pPr>
             <w:r>
+              <w:rPr>
+                <w:noProof/>
+              </w:rPr>
               <w:drawing>
                 <wp:inline distT="0" distB="0" distL="0" distR="0" wp14:anchorId="4AA462EA" wp14:editId="06A61CDA">
                   <wp:extent cx="2594121" cy="1187450"/>
@@ -4920,6 +5443,7 @@
         <w:jc w:val="both"/>
       </w:pPr>
       <w:r>
+        <w:lastRenderedPageBreak/>
         <w:t xml:space="preserve">Augšminētajā piemērā ir </w:t>
       </w:r>
       <w:r>
@@ -4954,6 +5478,7 @@
             <w:pPr>
               <w:jc w:val="both"/>
             </w:pPr>
+            <w:proofErr w:type="spellStart"/>
             <w:r>
               <w:rPr>
                 <w:rFonts w:ascii="Consolas" w:hAnsi="Consolas"/>
@@ -4962,46 +5487,9 @@
                 <w:sz w:val="24"/>
                 <w:szCs w:val="24"/>
               </w:rPr>
-              <w:t>charAt(0)</w:t>
-            </w:r>
-            <w:r>
-              <w:t xml:space="preserve"> </w:t>
-            </w:r>
-          </w:p>
-        </w:tc>
-        <w:tc>
-          <w:tcPr>
-            <w:tcW w:w="7696" w:type="dxa"/>
-          </w:tcPr>
-          <w:p>
-            <w:pPr>
-              <w:jc w:val="both"/>
-            </w:pPr>
-            <w:r>
-              <w:t>pirmā rakstzīme “</w:t>
-            </w:r>
-            <w:r>
-              <w:rPr>
-                <w:b/>
-                <w:bCs/>
-              </w:rPr>
-              <w:t>s</w:t>
-            </w:r>
-            <w:r>
-              <w:t>”</w:t>
-            </w:r>
-          </w:p>
-        </w:tc>
-      </w:tr>
-      <w:tr>
-        <w:tc>
-          <w:tcPr>
-            <w:tcW w:w="1932" w:type="dxa"/>
-          </w:tcPr>
-          <w:p>
-            <w:pPr>
-              <w:jc w:val="both"/>
-            </w:pPr>
+              <w:t>charAt</w:t>
+            </w:r>
+            <w:proofErr w:type="spellEnd"/>
             <w:r>
               <w:rPr>
                 <w:rFonts w:ascii="Consolas" w:hAnsi="Consolas"/>
@@ -5010,7 +5498,67 @@
                 <w:sz w:val="24"/>
                 <w:szCs w:val="24"/>
               </w:rPr>
-              <w:t>toUpperCase()</w:t>
+              <w:t>(0)</w:t>
+            </w:r>
+            <w:r>
+              <w:t xml:space="preserve"> </w:t>
+            </w:r>
+          </w:p>
+        </w:tc>
+        <w:tc>
+          <w:tcPr>
+            <w:tcW w:w="7696" w:type="dxa"/>
+          </w:tcPr>
+          <w:p>
+            <w:pPr>
+              <w:jc w:val="both"/>
+            </w:pPr>
+            <w:r>
+              <w:t>pirmā rakstzīme “</w:t>
+            </w:r>
+            <w:r>
+              <w:rPr>
+                <w:b/>
+                <w:bCs/>
+              </w:rPr>
+              <w:t>s</w:t>
+            </w:r>
+            <w:r>
+              <w:t>”</w:t>
+            </w:r>
+          </w:p>
+        </w:tc>
+      </w:tr>
+      <w:tr>
+        <w:tc>
+          <w:tcPr>
+            <w:tcW w:w="1932" w:type="dxa"/>
+          </w:tcPr>
+          <w:p>
+            <w:pPr>
+              <w:jc w:val="both"/>
+            </w:pPr>
+            <w:proofErr w:type="spellStart"/>
+            <w:r>
+              <w:rPr>
+                <w:rFonts w:ascii="Consolas" w:hAnsi="Consolas"/>
+                <w:b/>
+                <w:bCs/>
+                <w:sz w:val="24"/>
+                <w:szCs w:val="24"/>
+              </w:rPr>
+              <w:t>toUpperCase</w:t>
+            </w:r>
+            <w:proofErr w:type="spellEnd"/>
+            <w:r>
+              <w:rPr>
+                <w:rFonts w:ascii="Consolas" w:hAnsi="Consolas"/>
+                <w:b/>
+                <w:bCs/>
+                <w:sz w:val="24"/>
+                <w:szCs w:val="24"/>
+              </w:rPr>
+              <w:t>()</w:t>
             </w:r>
           </w:p>
         </w:tc>
@@ -5057,6 +5605,7 @@
                 <w:szCs w:val="24"/>
               </w:rPr>
             </w:pPr>
+            <w:proofErr w:type="spellStart"/>
             <w:r>
               <w:rPr>
                 <w:rFonts w:ascii="Consolas" w:hAnsi="Consolas"/>
@@ -5065,46 +5614,9 @@
                 <w:sz w:val="24"/>
                 <w:szCs w:val="24"/>
               </w:rPr>
-              <w:t>concat()</w:t>
-            </w:r>
-          </w:p>
-        </w:tc>
-        <w:tc>
-          <w:tcPr>
-            <w:tcW w:w="7696" w:type="dxa"/>
-          </w:tcPr>
-          <w:p>
-            <w:pPr>
-              <w:jc w:val="both"/>
-            </w:pPr>
-            <w:r>
-              <w:t>burts</w:t>
-            </w:r>
-            <w:r>
-              <w:t xml:space="preserve"> “</w:t>
-            </w:r>
-            <w:r>
-              <w:rPr>
-                <w:b/>
-                <w:bCs/>
-              </w:rPr>
-              <w:t>S</w:t>
-            </w:r>
-            <w:r>
-              <w:t>” tiek savienots (concat) ar atlikušo virknes daļu</w:t>
-            </w:r>
-          </w:p>
-        </w:tc>
-      </w:tr>
-      <w:tr>
-        <w:tc>
-          <w:tcPr>
-            <w:tcW w:w="1932" w:type="dxa"/>
-          </w:tcPr>
-          <w:p>
-            <w:pPr>
-              <w:jc w:val="both"/>
-            </w:pPr>
+              <w:t>concat</w:t>
+            </w:r>
+            <w:proofErr w:type="spellEnd"/>
             <w:r>
               <w:rPr>
                 <w:rFonts w:ascii="Consolas" w:hAnsi="Consolas"/>
@@ -5113,7 +5625,75 @@
                 <w:sz w:val="24"/>
                 <w:szCs w:val="24"/>
               </w:rPr>
-              <w:t>slice()</w:t>
+              <w:t>()</w:t>
+            </w:r>
+          </w:p>
+        </w:tc>
+        <w:tc>
+          <w:tcPr>
+            <w:tcW w:w="7696" w:type="dxa"/>
+          </w:tcPr>
+          <w:p>
+            <w:pPr>
+              <w:jc w:val="both"/>
+            </w:pPr>
+            <w:r>
+              <w:t>burts</w:t>
+            </w:r>
+            <w:r>
+              <w:t xml:space="preserve"> “</w:t>
+            </w:r>
+            <w:r>
+              <w:rPr>
+                <w:b/>
+                <w:bCs/>
+              </w:rPr>
+              <w:t>S</w:t>
+            </w:r>
+            <w:r>
+              <w:t>” tiek savienots (</w:t>
+            </w:r>
+            <w:proofErr w:type="spellStart"/>
+            <w:r>
+              <w:t>concat</w:t>
+            </w:r>
+            <w:proofErr w:type="spellEnd"/>
+            <w:r>
+              <w:t>) ar atlikušo virknes daļu</w:t>
+            </w:r>
+          </w:p>
+        </w:tc>
+      </w:tr>
+      <w:tr>
+        <w:tc>
+          <w:tcPr>
+            <w:tcW w:w="1932" w:type="dxa"/>
+          </w:tcPr>
+          <w:p>
+            <w:pPr>
+              <w:jc w:val="both"/>
+            </w:pPr>
+            <w:proofErr w:type="spellStart"/>
+            <w:r>
+              <w:rPr>
+                <w:rFonts w:ascii="Consolas" w:hAnsi="Consolas"/>
+                <w:b/>
+                <w:bCs/>
+                <w:sz w:val="24"/>
+                <w:szCs w:val="24"/>
+              </w:rPr>
+              <w:t>slice</w:t>
+            </w:r>
+            <w:proofErr w:type="spellEnd"/>
+            <w:r>
+              <w:rPr>
+                <w:rFonts w:ascii="Consolas" w:hAnsi="Consolas"/>
+                <w:b/>
+                <w:bCs/>
+                <w:sz w:val="24"/>
+                <w:szCs w:val="24"/>
+              </w:rPr>
+              <w:t>()</w:t>
             </w:r>
           </w:p>
         </w:tc>
@@ -5229,6 +5809,9 @@
               <w:jc w:val="both"/>
             </w:pPr>
             <w:r>
+              <w:rPr>
+                <w:noProof/>
+              </w:rPr>
               <w:drawing>
                 <wp:inline distT="0" distB="0" distL="0" distR="0" wp14:anchorId="72CB4370" wp14:editId="0BE3C0A7">
                   <wp:extent cx="4946650" cy="886886"/>
@@ -5304,6 +5887,9 @@
               <w:jc w:val="both"/>
             </w:pPr>
             <w:r>
+              <w:rPr>
+                <w:noProof/>
+              </w:rPr>
               <w:drawing>
                 <wp:inline distT="0" distB="0" distL="0" distR="0" wp14:anchorId="15DD821C" wp14:editId="054E130C">
                   <wp:extent cx="1797050" cy="940975"/>
@@ -5373,6 +5959,7 @@
       <w:r>
         <w:t>Ekrānā tiks parādīta vērtība “</w:t>
       </w:r>
+      <w:proofErr w:type="spellStart"/>
       <w:r>
         <w:rPr>
           <w:b/>
@@ -5380,6 +5967,7 @@
         </w:rPr>
         <w:t>true</w:t>
       </w:r>
+      <w:proofErr w:type="spellEnd"/>
       <w:r>
         <w:t>”, kas norāda, ka teikums patiešām sākas ar vārdu “</w:t>
       </w:r>
@@ -5391,8 +5979,17 @@
         <w:t>Tev</w:t>
       </w:r>
       <w:r>
-        <w:t>”. Ņem vērā, ka metode ir reģistrjutīga, tāpēc šāds kods atgriezīs vērtību “</w:t>
-      </w:r>
+        <w:t xml:space="preserve">”. Ņem vērā, ka metode ir </w:t>
+      </w:r>
+      <w:proofErr w:type="spellStart"/>
+      <w:r>
+        <w:t>reģistrjutīga</w:t>
+      </w:r>
+      <w:proofErr w:type="spellEnd"/>
+      <w:r>
+        <w:t>, tāpēc šāds kods atgriezīs vērtību “</w:t>
+      </w:r>
+      <w:proofErr w:type="spellStart"/>
       <w:r>
         <w:rPr>
           <w:b/>
@@ -5400,6 +5997,7 @@
         </w:rPr>
         <w:t>false</w:t>
       </w:r>
+      <w:proofErr w:type="spellEnd"/>
       <w:r>
         <w:t>”:</w:t>
       </w:r>
@@ -5579,6 +6177,9 @@
               <w:jc w:val="both"/>
             </w:pPr>
             <w:r>
+              <w:rPr>
+                <w:noProof/>
+              </w:rPr>
               <w:drawing>
                 <wp:inline distT="0" distB="0" distL="0" distR="0" wp14:anchorId="5F3872DE" wp14:editId="1E16FEE2">
                   <wp:extent cx="1752600" cy="822649"/>
@@ -5677,6 +6278,9 @@
               <w:jc w:val="both"/>
             </w:pPr>
             <w:r>
+              <w:rPr>
+                <w:noProof/>
+              </w:rPr>
               <w:drawing>
                 <wp:inline distT="0" distB="0" distL="0" distR="0" wp14:anchorId="549EAC54" wp14:editId="3842E48D">
                   <wp:extent cx="4946650" cy="871489"/>
@@ -5752,6 +6356,9 @@
               <w:jc w:val="both"/>
             </w:pPr>
             <w:r>
+              <w:rPr>
+                <w:noProof/>
+              </w:rPr>
               <w:drawing>
                 <wp:inline distT="0" distB="0" distL="0" distR="0" wp14:anchorId="75777D61" wp14:editId="0AF00310">
                   <wp:extent cx="1739900" cy="851902"/>
@@ -5855,19 +6462,23 @@
         <w:t>tiek ievadīts teikums</w:t>
       </w:r>
       <w:r>
-        <w:t xml:space="preserve"> "ka</w:t>
-      </w:r>
-      <w:r>
-        <w:t>T</w:t>
-      </w:r>
-      <w:r>
-        <w:t>rs vārds tiks rak</w:t>
-      </w:r>
-      <w:r>
-        <w:t>S</w:t>
-      </w:r>
-      <w:r>
-        <w:t xml:space="preserve">tīts ar lielo burtu" </w:t>
+        <w:t xml:space="preserve"> "</w:t>
+      </w:r>
+      <w:proofErr w:type="spellStart"/>
+      <w:r>
+        <w:t>kaTrs</w:t>
+      </w:r>
+      <w:proofErr w:type="spellEnd"/>
+      <w:r>
+        <w:t xml:space="preserve"> vārds tiks </w:t>
+      </w:r>
+      <w:proofErr w:type="spellStart"/>
+      <w:r>
+        <w:t>rakStīts</w:t>
+      </w:r>
+      <w:proofErr w:type="spellEnd"/>
+      <w:r>
+        <w:t xml:space="preserve"> ar lielo burtu" </w:t>
       </w:r>
       <w:r>
         <w:t>un tas tiek pārveidots par:</w:t>
@@ -5880,6 +6491,1386 @@
       </w:r>
       <w:r>
         <w:t>".</w:t>
+      </w:r>
+    </w:p>
+    <w:p>
+      <w:pPr>
+        <w:spacing w:after="0" w:line="240" w:lineRule="auto"/>
+        <w:jc w:val="both"/>
+      </w:pPr>
+    </w:p>
+    <w:p>
+      <w:pPr>
+        <w:spacing w:after="0" w:line="240" w:lineRule="auto"/>
+        <w:jc w:val="center"/>
+      </w:pPr>
+      <w:r>
+        <w:rPr>
+          <w:noProof/>
+        </w:rPr>
+        <w:lastRenderedPageBreak/>
+        <mc:AlternateContent>
+          <mc:Choice Requires="wpg">
+            <w:drawing>
+              <wp:inline distT="0" distB="0" distL="0" distR="0" wp14:anchorId="57745B52" wp14:editId="25E03AB9">
+                <wp:extent cx="1758950" cy="844550"/>
+                <wp:effectExtent l="76200" t="57150" r="0" b="107950"/>
+                <wp:docPr id="129454878" name="Grupa 6"/>
+                <wp:cNvGraphicFramePr/>
+                <a:graphic xmlns:a="http://schemas.openxmlformats.org/drawingml/2006/main">
+                  <a:graphicData uri="http://schemas.microsoft.com/office/word/2010/wordprocessingGroup">
+                    <wpg:wgp>
+                      <wpg:cNvGrpSpPr/>
+                      <wpg:grpSpPr>
+                        <a:xfrm>
+                          <a:off x="0" y="0"/>
+                          <a:ext cx="1758950" cy="844550"/>
+                          <a:chOff x="0" y="0"/>
+                          <a:chExt cx="2667303" cy="844550"/>
+                        </a:xfrm>
+                      </wpg:grpSpPr>
+                      <wps:wsp>
+                        <wps:cNvPr id="792029917" name="Tekstlodziņš 5"/>
+                        <wps:cNvSpPr txBox="1"/>
+                        <wps:spPr>
+                          <a:xfrm>
+                            <a:off x="1066800" y="158750"/>
+                            <a:ext cx="1600503" cy="311150"/>
+                          </a:xfrm>
+                          <a:prstGeom prst="rect">
+                            <a:avLst/>
+                          </a:prstGeom>
+                          <a:noFill/>
+                          <a:ln w="6350">
+                            <a:noFill/>
+                          </a:ln>
+                        </wps:spPr>
+                        <wps:txbx>
+                          <w:txbxContent>
+                            <w:p>
+                              <w:pPr>
+                                <w:rPr>
+                                  <w:color w:val="EE0000"/>
+                                </w:rPr>
+                              </w:pPr>
+                              <w:r>
+                                <w:rPr>
+                                  <w:color w:val="EE0000"/>
+                                </w:rPr>
+                                <w:t>T</w:t>
+                              </w:r>
+                              <w:r>
+                                <w:rPr>
+                                  <w:color w:val="EE0000"/>
+                                </w:rPr>
+                                <w:t>urpinājums</w:t>
+                              </w:r>
+                              <w:r>
+                                <w:rPr>
+                                  <w:color w:val="EE0000"/>
+                                </w:rPr>
+                                <w:t>2</w:t>
+                              </w:r>
+                            </w:p>
+                          </w:txbxContent>
+                        </wps:txbx>
+                        <wps:bodyPr rot="0" spcFirstLastPara="0" vertOverflow="overflow" horzOverflow="overflow" vert="horz" wrap="square" lIns="91440" tIns="45720" rIns="91440" bIns="45720" numCol="1" spcCol="0" rtlCol="0" fromWordArt="0" anchor="t" anchorCtr="0" forceAA="0" compatLnSpc="1">
+                          <a:prstTxWarp prst="textNoShape">
+                            <a:avLst/>
+                          </a:prstTxWarp>
+                          <a:noAutofit/>
+                        </wps:bodyPr>
+                      </wps:wsp>
+                      <wps:wsp>
+                        <wps:cNvPr id="338863197" name="Bultiņa: uz leju 4"/>
+                        <wps:cNvSpPr/>
+                        <wps:spPr>
+                          <a:xfrm>
+                            <a:off x="0" y="0"/>
+                            <a:ext cx="1441450" cy="844550"/>
+                          </a:xfrm>
+                          <a:prstGeom prst="downArrow">
+                            <a:avLst/>
+                          </a:prstGeom>
+                        </wps:spPr>
+                        <wps:style>
+                          <a:lnRef idx="0">
+                            <a:schemeClr val="accent6"/>
+                          </a:lnRef>
+                          <a:fillRef idx="3">
+                            <a:schemeClr val="accent6"/>
+                          </a:fillRef>
+                          <a:effectRef idx="3">
+                            <a:schemeClr val="accent6"/>
+                          </a:effectRef>
+                          <a:fontRef idx="minor">
+                            <a:schemeClr val="lt1"/>
+                          </a:fontRef>
+                        </wps:style>
+                        <wps:bodyPr rot="0" spcFirstLastPara="0" vertOverflow="overflow" horzOverflow="overflow" vert="horz" wrap="square" lIns="91440" tIns="45720" rIns="91440" bIns="45720" numCol="1" spcCol="0" rtlCol="0" fromWordArt="0" anchor="ctr" anchorCtr="0" forceAA="0" compatLnSpc="1">
+                          <a:prstTxWarp prst="textNoShape">
+                            <a:avLst/>
+                          </a:prstTxWarp>
+                          <a:noAutofit/>
+                        </wps:bodyPr>
+                      </wps:wsp>
+                    </wpg:wgp>
+                  </a:graphicData>
+                </a:graphic>
+              </wp:inline>
+            </w:drawing>
+          </mc:Choice>
+          <mc:Fallback>
+            <w:pict>
+              <v:group w14:anchorId="57745B52" id="_x0000_s1033" style="width:138.5pt;height:66.5pt;mso-position-horizontal-relative:char;mso-position-vertical-relative:line" coordsize="26673,8445" o:gfxdata="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">
+                <v:shape id="Tekstlodziņš 5" o:spid="_x0000_s1034" type="#_x0000_t202" style="position:absolute;left:10668;top:1587;width:16005;height:3112;visibility:visible;mso-wrap-style:square;v-text-anchor:top" o:gfxdata="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" filled="f" stroked="f" strokeweight=".5pt">
+                  <v:textbox>
+                    <w:txbxContent>
+                      <w:p>
+                        <w:pPr>
+                          <w:rPr>
+                            <w:color w:val="EE0000"/>
+                          </w:rPr>
+                        </w:pPr>
+                        <w:r>
+                          <w:rPr>
+                            <w:color w:val="EE0000"/>
+                          </w:rPr>
+                          <w:t>T</w:t>
+                        </w:r>
+                        <w:r>
+                          <w:rPr>
+                            <w:color w:val="EE0000"/>
+                          </w:rPr>
+                          <w:t>urpinājums</w:t>
+                        </w:r>
+                        <w:r>
+                          <w:rPr>
+                            <w:color w:val="EE0000"/>
+                          </w:rPr>
+                          <w:t>2</w:t>
+                        </w:r>
+                      </w:p>
+                    </w:txbxContent>
+                  </v:textbox>
+                </v:shape>
+                <v:shape id="Bultiņa: uz leju 4" o:spid="_x0000_s1035" type="#_x0000_t67" style="position:absolute;width:14414;height:8445;visibility:visible;mso-wrap-style:square;v-text-anchor:middle" o:gfxdata="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" adj="10800" fillcolor="#9a4906 [1641]" stroked="f">
+                  <v:fill color2="#f68a32 [3017]" rotate="t" angle="180" colors="0 #cb6c1d;52429f #ff8f2a;1 #ff8f26" focus="100%" type="gradient">
+                    <o:fill v:ext="view" type="gradientUnscaled"/>
+                  </v:fill>
+                  <v:shadow on="t" color="black" opacity="22937f" origin=",.5" offset="0,.63889mm"/>
+                </v:shape>
+                <w10:anchorlock/>
+              </v:group>
+            </w:pict>
+          </mc:Fallback>
+        </mc:AlternateContent>
+      </w:r>
+    </w:p>
+    <w:p>
+      <w:pPr>
+        <w:spacing w:after="0" w:line="240" w:lineRule="auto"/>
+        <w:jc w:val="center"/>
+        <w:rPr>
+          <w:b/>
+          <w:bCs/>
+          <w:sz w:val="36"/>
+          <w:szCs w:val="36"/>
+        </w:rPr>
+      </w:pPr>
+      <w:r>
+        <w:rPr>
+          <w:b/>
+          <w:bCs/>
+          <w:sz w:val="36"/>
+          <w:szCs w:val="36"/>
+        </w:rPr>
+        <w:t>Skaitliskās metodes</w:t>
+      </w:r>
+    </w:p>
+    <w:p>
+      <w:pPr>
+        <w:spacing w:after="0" w:line="240" w:lineRule="auto"/>
+        <w:jc w:val="both"/>
+        <w:rPr>
+          <w:b/>
+          <w:bCs/>
+          <w:sz w:val="28"/>
+          <w:szCs w:val="28"/>
+        </w:rPr>
+      </w:pPr>
+      <w:r>
+        <w:rPr>
+          <w:b/>
+          <w:bCs/>
+          <w:sz w:val="28"/>
+          <w:szCs w:val="28"/>
+        </w:rPr>
+        <w:t>Pārbaude – vai tas ir skaitlis</w:t>
+      </w:r>
+      <w:r>
+        <w:rPr>
+          <w:b/>
+          <w:bCs/>
+          <w:sz w:val="28"/>
+          <w:szCs w:val="28"/>
+        </w:rPr>
+        <w:t>?</w:t>
+      </w:r>
+    </w:p>
+    <w:p>
+      <w:pPr>
+        <w:spacing w:after="0" w:line="240" w:lineRule="auto"/>
+        <w:jc w:val="both"/>
+      </w:pPr>
+      <w:r>
+        <w:t xml:space="preserve">Šo darbību var veikt, izmantojot </w:t>
+      </w:r>
+      <w:proofErr w:type="spellStart"/>
+      <w:r>
+        <w:rPr>
+          <w:rFonts w:ascii="Consolas" w:hAnsi="Consolas"/>
+          <w:b/>
+          <w:bCs/>
+          <w:sz w:val="24"/>
+          <w:szCs w:val="24"/>
+        </w:rPr>
+        <w:t>isNaN</w:t>
+      </w:r>
+      <w:proofErr w:type="spellEnd"/>
+      <w:r>
+        <w:rPr>
+          <w:rFonts w:ascii="Consolas" w:hAnsi="Consolas"/>
+          <w:b/>
+          <w:bCs/>
+          <w:sz w:val="24"/>
+          <w:szCs w:val="24"/>
+        </w:rPr>
+        <w:t>()</w:t>
+      </w:r>
+      <w:r>
+        <w:t xml:space="preserve">. </w:t>
+      </w:r>
+    </w:p>
+    <w:p>
+      <w:pPr>
+        <w:spacing w:after="0" w:line="240" w:lineRule="auto"/>
+        <w:jc w:val="both"/>
+      </w:pPr>
+      <w:proofErr w:type="spellStart"/>
+      <w:r>
+        <w:rPr>
+          <w:rFonts w:ascii="Consolas" w:hAnsi="Consolas"/>
+          <w:b/>
+          <w:bCs/>
+          <w:sz w:val="24"/>
+          <w:szCs w:val="24"/>
+        </w:rPr>
+        <w:t>isNaN</w:t>
+      </w:r>
+      <w:proofErr w:type="spellEnd"/>
+      <w:r>
+        <w:rPr>
+          <w:rFonts w:ascii="Consolas" w:hAnsi="Consolas"/>
+          <w:b/>
+          <w:bCs/>
+          <w:sz w:val="24"/>
+          <w:szCs w:val="24"/>
+        </w:rPr>
+        <w:t>()</w:t>
+      </w:r>
+      <w:r>
+        <w:t xml:space="preserve"> atgriež vērtību </w:t>
+      </w:r>
+      <w:proofErr w:type="spellStart"/>
+      <w:r>
+        <w:rPr>
+          <w:b/>
+          <w:bCs/>
+        </w:rPr>
+        <w:t>true</w:t>
+      </w:r>
+      <w:proofErr w:type="spellEnd"/>
+      <w:r>
+        <w:t xml:space="preserve">, ja vērtība </w:t>
+      </w:r>
+      <w:r>
+        <w:rPr>
+          <w:u w:val="single"/>
+        </w:rPr>
+        <w:t>nav skaitliska</w:t>
+      </w:r>
+      <w:r>
+        <w:t xml:space="preserve">. Tomēr bieži vien būs nepieciešams apgrieztais rezultāts. To var iegūt, izmantojot prefiksu </w:t>
+      </w:r>
+      <w:r>
+        <w:rPr>
+          <w:b/>
+          <w:bCs/>
+        </w:rPr>
+        <w:t>!</w:t>
+      </w:r>
+      <w:r>
+        <w:t>:</w:t>
+      </w:r>
+    </w:p>
+    <w:tbl>
+      <w:tblPr>
+        <w:tblStyle w:val="Reatabula"/>
+        <w:tblW w:w="0" w:type="auto"/>
+        <w:tblBorders>
+          <w:top w:val="none" w:sz="0" w:space="0" w:color="auto"/>
+          <w:left w:val="none" w:sz="0" w:space="0" w:color="auto"/>
+          <w:bottom w:val="none" w:sz="0" w:space="0" w:color="auto"/>
+          <w:right w:val="none" w:sz="0" w:space="0" w:color="auto"/>
+          <w:insideH w:val="none" w:sz="0" w:space="0" w:color="auto"/>
+          <w:insideV w:val="none" w:sz="0" w:space="0" w:color="auto"/>
+        </w:tblBorders>
+        <w:tblLook w:val="04A0" w:firstRow="1" w:lastRow="0" w:firstColumn="1" w:lastColumn="0" w:noHBand="0" w:noVBand="1"/>
+      </w:tblPr>
+      <w:tblGrid>
+        <w:gridCol w:w="6996"/>
+        <w:gridCol w:w="2632"/>
+      </w:tblGrid>
+      <w:tr>
+        <w:tc>
+          <w:tcPr>
+            <w:tcW w:w="6996" w:type="dxa"/>
+          </w:tcPr>
+          <w:p>
+            <w:pPr>
+              <w:jc w:val="both"/>
+            </w:pPr>
+            <w:r>
+              <w:drawing>
+                <wp:inline distT="0" distB="0" distL="0" distR="0" wp14:anchorId="2D8E8CC0" wp14:editId="7216237B">
+                  <wp:extent cx="2311400" cy="1322789"/>
+                  <wp:effectExtent l="0" t="0" r="0" b="0"/>
+                  <wp:docPr id="1620257317" name="Attēls 1"/>
+                  <wp:cNvGraphicFramePr>
+                    <a:graphicFrameLocks xmlns:a="http://schemas.openxmlformats.org/drawingml/2006/main" noChangeAspect="1"/>
+                  </wp:cNvGraphicFramePr>
+                  <a:graphic xmlns:a="http://schemas.openxmlformats.org/drawingml/2006/main">
+                    <a:graphicData uri="http://schemas.openxmlformats.org/drawingml/2006/picture">
+                      <pic:pic xmlns:pic="http://schemas.openxmlformats.org/drawingml/2006/picture">
+                        <pic:nvPicPr>
+                          <pic:cNvPr id="1620257317" name=""/>
+                          <pic:cNvPicPr/>
+                        </pic:nvPicPr>
+                        <pic:blipFill>
+                          <a:blip r:embed="rId54"/>
+                          <a:stretch>
+                            <a:fillRect/>
+                          </a:stretch>
+                        </pic:blipFill>
+                        <pic:spPr>
+                          <a:xfrm>
+                            <a:off x="0" y="0"/>
+                            <a:ext cx="2318311" cy="1326744"/>
+                          </a:xfrm>
+                          <a:prstGeom prst="rect">
+                            <a:avLst/>
+                          </a:prstGeom>
+                        </pic:spPr>
+                      </pic:pic>
+                    </a:graphicData>
+                  </a:graphic>
+                </wp:inline>
+              </w:drawing>
+            </w:r>
+          </w:p>
+        </w:tc>
+        <w:tc>
+          <w:tcPr>
+            <w:tcW w:w="2632" w:type="dxa"/>
+            <w:vAlign w:val="center"/>
+          </w:tcPr>
+          <w:p>
+            <w:r>
+              <w:rPr>
+                <w:b/>
+                <w:bCs/>
+                <w:i/>
+                <w:iCs/>
+              </w:rPr>
+              <w:sym w:font="Wingdings" w:char="F0DF"/>
+            </w:r>
+            <w:r>
+              <w:rPr>
+                <w:b/>
+                <w:bCs/>
+                <w:i/>
+                <w:iCs/>
+              </w:rPr>
+              <w:t>Izmēģini pats!</w:t>
+            </w:r>
+          </w:p>
+        </w:tc>
+      </w:tr>
+      <w:tr>
+        <w:tc>
+          <w:tcPr>
+            <w:tcW w:w="6996" w:type="dxa"/>
+          </w:tcPr>
+          <w:p>
+            <w:pPr>
+              <w:jc w:val="both"/>
+            </w:pPr>
+            <w:r>
+              <w:drawing>
+                <wp:inline distT="0" distB="0" distL="0" distR="0" wp14:anchorId="64D4ABF3" wp14:editId="6B5F40C4">
+                  <wp:extent cx="2266950" cy="1172077"/>
+                  <wp:effectExtent l="19050" t="19050" r="19050" b="28575"/>
+                  <wp:docPr id="1838371592" name="Attēls 1"/>
+                  <wp:cNvGraphicFramePr>
+                    <a:graphicFrameLocks xmlns:a="http://schemas.openxmlformats.org/drawingml/2006/main" noChangeAspect="1"/>
+                  </wp:cNvGraphicFramePr>
+                  <a:graphic xmlns:a="http://schemas.openxmlformats.org/drawingml/2006/main">
+                    <a:graphicData uri="http://schemas.openxmlformats.org/drawingml/2006/picture">
+                      <pic:pic xmlns:pic="http://schemas.openxmlformats.org/drawingml/2006/picture">
+                        <pic:nvPicPr>
+                          <pic:cNvPr id="1838371592" name=""/>
+                          <pic:cNvPicPr/>
+                        </pic:nvPicPr>
+                        <pic:blipFill>
+                          <a:blip r:embed="rId55"/>
+                          <a:stretch>
+                            <a:fillRect/>
+                          </a:stretch>
+                        </pic:blipFill>
+                        <pic:spPr>
+                          <a:xfrm>
+                            <a:off x="0" y="0"/>
+                            <a:ext cx="2282728" cy="1180234"/>
+                          </a:xfrm>
+                          <a:prstGeom prst="rect">
+                            <a:avLst/>
+                          </a:prstGeom>
+                          <a:ln>
+                            <a:solidFill>
+                              <a:schemeClr val="accent1"/>
+                            </a:solidFill>
+                          </a:ln>
+                        </pic:spPr>
+                      </pic:pic>
+                    </a:graphicData>
+                  </a:graphic>
+                </wp:inline>
+              </w:drawing>
+            </w:r>
+          </w:p>
+        </w:tc>
+        <w:tc>
+          <w:tcPr>
+            <w:tcW w:w="2632" w:type="dxa"/>
+          </w:tcPr>
+          <w:p>
+            <w:pPr>
+              <w:jc w:val="both"/>
+            </w:pPr>
+          </w:p>
+        </w:tc>
+      </w:tr>
+    </w:tbl>
+    <w:p>
+      <w:pPr>
+        <w:spacing w:before="120" w:after="0" w:line="240" w:lineRule="auto"/>
+        <w:jc w:val="both"/>
+      </w:pPr>
+      <w:r>
+        <w:t xml:space="preserve">Tā kā </w:t>
+      </w:r>
+      <w:r>
+        <w:rPr>
+          <w:b/>
+          <w:bCs/>
+        </w:rPr>
+        <w:t>x</w:t>
+      </w:r>
+      <w:r>
+        <w:t xml:space="preserve"> ir </w:t>
+      </w:r>
+      <w:r>
+        <w:rPr>
+          <w:b/>
+          <w:bCs/>
+        </w:rPr>
+        <w:t>skaitlis</w:t>
+      </w:r>
+      <w:r>
+        <w:t xml:space="preserve">, </w:t>
+      </w:r>
+      <w:proofErr w:type="spellStart"/>
+      <w:r>
+        <w:t>isNaN</w:t>
+      </w:r>
+      <w:proofErr w:type="spellEnd"/>
+      <w:r>
+        <w:t xml:space="preserve"> tiks novērtēts kā </w:t>
+      </w:r>
+      <w:proofErr w:type="spellStart"/>
+      <w:r>
+        <w:rPr>
+          <w:b/>
+          <w:bCs/>
+        </w:rPr>
+        <w:t>false</w:t>
+      </w:r>
+      <w:proofErr w:type="spellEnd"/>
+      <w:r>
+        <w:t xml:space="preserve">. Taču vēlāk šis rezultāts mainīsies uz pretējo — </w:t>
+      </w:r>
+      <w:proofErr w:type="spellStart"/>
+      <w:r>
+        <w:rPr>
+          <w:b/>
+          <w:bCs/>
+        </w:rPr>
+        <w:t>true</w:t>
+      </w:r>
+      <w:proofErr w:type="spellEnd"/>
+      <w:r>
+        <w:t xml:space="preserve">, jo kodā mēs izmantojām prefiksu </w:t>
+      </w:r>
+      <w:r>
+        <w:rPr>
+          <w:b/>
+          <w:bCs/>
+        </w:rPr>
+        <w:t>!</w:t>
+      </w:r>
+      <w:r>
+        <w:t xml:space="preserve">. Virkne </w:t>
+      </w:r>
+      <w:r>
+        <w:rPr>
+          <w:b/>
+          <w:bCs/>
+        </w:rPr>
+        <w:t>Čau!</w:t>
+      </w:r>
+      <w:r>
+        <w:t xml:space="preserve"> nav skaitliska vērtība, tāpēc konsolē parādīsies vērtība </w:t>
+      </w:r>
+      <w:proofErr w:type="spellStart"/>
+      <w:r>
+        <w:rPr>
+          <w:b/>
+          <w:bCs/>
+        </w:rPr>
+        <w:t>true</w:t>
+      </w:r>
+      <w:proofErr w:type="spellEnd"/>
+      <w:r>
+        <w:t xml:space="preserve">. </w:t>
+      </w:r>
+    </w:p>
+    <w:p>
+      <w:pPr>
+        <w:spacing w:before="120" w:after="0" w:line="240" w:lineRule="auto"/>
+        <w:jc w:val="both"/>
+        <w:rPr>
+          <w:b/>
+          <w:bCs/>
+          <w:u w:val="single"/>
+        </w:rPr>
+      </w:pPr>
+      <w:r>
+        <w:rPr>
+          <w:b/>
+          <w:bCs/>
+          <w:u w:val="single"/>
+        </w:rPr>
+        <w:t>Apskati šo situāciju:</w:t>
+      </w:r>
+    </w:p>
+    <w:tbl>
+      <w:tblPr>
+        <w:tblStyle w:val="Reatabula"/>
+        <w:tblW w:w="0" w:type="auto"/>
+        <w:tblBorders>
+          <w:top w:val="none" w:sz="0" w:space="0" w:color="auto"/>
+          <w:left w:val="none" w:sz="0" w:space="0" w:color="auto"/>
+          <w:bottom w:val="none" w:sz="0" w:space="0" w:color="auto"/>
+          <w:right w:val="none" w:sz="0" w:space="0" w:color="auto"/>
+          <w:insideH w:val="none" w:sz="0" w:space="0" w:color="auto"/>
+          <w:insideV w:val="none" w:sz="0" w:space="0" w:color="auto"/>
+        </w:tblBorders>
+        <w:tblLook w:val="04A0" w:firstRow="1" w:lastRow="0" w:firstColumn="1" w:lastColumn="0" w:noHBand="0" w:noVBand="1"/>
+      </w:tblPr>
+      <w:tblGrid>
+        <w:gridCol w:w="4814"/>
+        <w:gridCol w:w="4814"/>
+      </w:tblGrid>
+      <w:tr>
+        <w:tc>
+          <w:tcPr>
+            <w:tcW w:w="4814" w:type="dxa"/>
+          </w:tcPr>
+          <w:p>
+            <w:pPr>
+              <w:jc w:val="both"/>
+            </w:pPr>
+            <w:r>
+              <w:drawing>
+                <wp:inline distT="0" distB="0" distL="0" distR="0" wp14:anchorId="16055C9A" wp14:editId="2EB08CC0">
+                  <wp:extent cx="2622550" cy="843239"/>
+                  <wp:effectExtent l="0" t="0" r="6350" b="0"/>
+                  <wp:docPr id="1132224363" name="Attēls 1"/>
+                  <wp:cNvGraphicFramePr>
+                    <a:graphicFrameLocks xmlns:a="http://schemas.openxmlformats.org/drawingml/2006/main" noChangeAspect="1"/>
+                  </wp:cNvGraphicFramePr>
+                  <a:graphic xmlns:a="http://schemas.openxmlformats.org/drawingml/2006/main">
+                    <a:graphicData uri="http://schemas.openxmlformats.org/drawingml/2006/picture">
+                      <pic:pic xmlns:pic="http://schemas.openxmlformats.org/drawingml/2006/picture">
+                        <pic:nvPicPr>
+                          <pic:cNvPr id="1132224363" name=""/>
+                          <pic:cNvPicPr/>
+                        </pic:nvPicPr>
+                        <pic:blipFill>
+                          <a:blip r:embed="rId56"/>
+                          <a:stretch>
+                            <a:fillRect/>
+                          </a:stretch>
+                        </pic:blipFill>
+                        <pic:spPr>
+                          <a:xfrm>
+                            <a:off x="0" y="0"/>
+                            <a:ext cx="2635618" cy="847441"/>
+                          </a:xfrm>
+                          <a:prstGeom prst="rect">
+                            <a:avLst/>
+                          </a:prstGeom>
+                        </pic:spPr>
+                      </pic:pic>
+                    </a:graphicData>
+                  </a:graphic>
+                </wp:inline>
+              </w:drawing>
+            </w:r>
+          </w:p>
+        </w:tc>
+        <w:tc>
+          <w:tcPr>
+            <w:tcW w:w="4814" w:type="dxa"/>
+          </w:tcPr>
+          <w:p>
+            <w:pPr>
+              <w:jc w:val="both"/>
+            </w:pPr>
+            <w:r>
+              <w:drawing>
+                <wp:inline distT="0" distB="0" distL="0" distR="0" wp14:anchorId="2AA63EFC" wp14:editId="6E1BC74D">
+                  <wp:extent cx="1714500" cy="811161"/>
+                  <wp:effectExtent l="19050" t="19050" r="19050" b="27305"/>
+                  <wp:docPr id="645447224" name="Attēls 1"/>
+                  <wp:cNvGraphicFramePr>
+                    <a:graphicFrameLocks xmlns:a="http://schemas.openxmlformats.org/drawingml/2006/main" noChangeAspect="1"/>
+                  </wp:cNvGraphicFramePr>
+                  <a:graphic xmlns:a="http://schemas.openxmlformats.org/drawingml/2006/main">
+                    <a:graphicData uri="http://schemas.openxmlformats.org/drawingml/2006/picture">
+                      <pic:pic xmlns:pic="http://schemas.openxmlformats.org/drawingml/2006/picture">
+                        <pic:nvPicPr>
+                          <pic:cNvPr id="645447224" name=""/>
+                          <pic:cNvPicPr/>
+                        </pic:nvPicPr>
+                        <pic:blipFill>
+                          <a:blip r:embed="rId57"/>
+                          <a:stretch>
+                            <a:fillRect/>
+                          </a:stretch>
+                        </pic:blipFill>
+                        <pic:spPr>
+                          <a:xfrm>
+                            <a:off x="0" y="0"/>
+                            <a:ext cx="1736352" cy="821499"/>
+                          </a:xfrm>
+                          <a:prstGeom prst="rect">
+                            <a:avLst/>
+                          </a:prstGeom>
+                          <a:ln>
+                            <a:solidFill>
+                              <a:schemeClr val="accent1"/>
+                            </a:solidFill>
+                          </a:ln>
+                        </pic:spPr>
+                      </pic:pic>
+                    </a:graphicData>
+                  </a:graphic>
+                </wp:inline>
+              </w:drawing>
+            </w:r>
+          </w:p>
+        </w:tc>
+      </w:tr>
+    </w:tbl>
+    <w:p>
+      <w:pPr>
+        <w:spacing w:before="60" w:after="0" w:line="240" w:lineRule="auto"/>
+        <w:jc w:val="both"/>
+      </w:pPr>
+      <w:r>
+        <w:t xml:space="preserve">Šeit notiek kaut kas dīvains. Lai gan </w:t>
+      </w:r>
+      <w:r>
+        <w:rPr>
+          <w:b/>
+          <w:bCs/>
+        </w:rPr>
+        <w:t>5</w:t>
+      </w:r>
+      <w:r>
+        <w:t xml:space="preserve"> ir </w:t>
+      </w:r>
+      <w:r>
+        <w:rPr>
+          <w:b/>
+          <w:bCs/>
+        </w:rPr>
+        <w:t>pēdiņās</w:t>
+      </w:r>
+      <w:r>
+        <w:t xml:space="preserve">, </w:t>
+      </w:r>
+      <w:proofErr w:type="spellStart"/>
+      <w:r>
+        <w:t>JavaScript</w:t>
+      </w:r>
+      <w:proofErr w:type="spellEnd"/>
+      <w:r>
+        <w:t xml:space="preserve"> </w:t>
+      </w:r>
+      <w:r>
+        <w:rPr>
+          <w:u w:val="single"/>
+        </w:rPr>
+        <w:t>to joprojām uztver kā skaitli</w:t>
+      </w:r>
+      <w:r>
+        <w:t xml:space="preserve"> un atgriež vērtību “</w:t>
+      </w:r>
+      <w:proofErr w:type="spellStart"/>
+      <w:r>
+        <w:rPr>
+          <w:b/>
+          <w:bCs/>
+        </w:rPr>
+        <w:t>false</w:t>
+      </w:r>
+      <w:proofErr w:type="spellEnd"/>
+      <w:r>
+        <w:t xml:space="preserve">”. </w:t>
+      </w:r>
+      <w:proofErr w:type="spellStart"/>
+      <w:r>
+        <w:t>JavaScript</w:t>
+      </w:r>
+      <w:proofErr w:type="spellEnd"/>
+      <w:r>
+        <w:t xml:space="preserve"> ir ļoti saprotošs! </w:t>
+      </w:r>
+      <w:r>
+        <w:sym w:font="Wingdings" w:char="F04A"/>
+      </w:r>
+      <w:r>
+        <w:t xml:space="preserve"> </w:t>
+      </w:r>
+      <w:r>
+        <w:t>Kaut visi</w:t>
+      </w:r>
+      <w:r>
+        <w:t xml:space="preserve"> būtu tikpat saprotoši kā </w:t>
+      </w:r>
+      <w:proofErr w:type="spellStart"/>
+      <w:r>
+        <w:t>JavaScript</w:t>
+      </w:r>
+      <w:proofErr w:type="spellEnd"/>
+      <w:r>
+        <w:t xml:space="preserve"> </w:t>
+      </w:r>
+      <w:r>
+        <w:sym w:font="Wingdings" w:char="F04A"/>
+      </w:r>
+      <w:r>
+        <w:t>.</w:t>
+      </w:r>
+    </w:p>
+    <w:p>
+      <w:pPr>
+        <w:spacing w:after="0" w:line="240" w:lineRule="auto"/>
+        <w:jc w:val="both"/>
+        <w:rPr>
+          <w:b/>
+          <w:bCs/>
+          <w:sz w:val="28"/>
+          <w:szCs w:val="28"/>
+        </w:rPr>
+      </w:pPr>
+    </w:p>
+    <w:p>
+      <w:pPr>
+        <w:spacing w:after="0" w:line="240" w:lineRule="auto"/>
+        <w:jc w:val="both"/>
+        <w:rPr>
+          <w:b/>
+          <w:bCs/>
+          <w:sz w:val="28"/>
+          <w:szCs w:val="28"/>
+        </w:rPr>
+      </w:pPr>
+      <w:r>
+        <w:rPr>
+          <w:b/>
+          <w:bCs/>
+          <w:sz w:val="28"/>
+          <w:szCs w:val="28"/>
+        </w:rPr>
+        <w:t>Lielākā un mazākā skaitļa atrašana</w:t>
+      </w:r>
+    </w:p>
+    <w:p>
+      <w:pPr>
+        <w:spacing w:after="0" w:line="240" w:lineRule="auto"/>
+        <w:jc w:val="both"/>
+      </w:pPr>
+      <w:r>
+        <w:t xml:space="preserve">Lai atrastu lielāko skaitli no argumentiem, ir iebūvēta metode </w:t>
+      </w:r>
+      <w:proofErr w:type="spellStart"/>
+      <w:r>
+        <w:rPr>
+          <w:rFonts w:ascii="Consolas" w:hAnsi="Consolas"/>
+          <w:b/>
+          <w:bCs/>
+          <w:sz w:val="24"/>
+          <w:szCs w:val="24"/>
+        </w:rPr>
+        <w:t>Math.</w:t>
+      </w:r>
+      <w:r>
+        <w:rPr>
+          <w:rFonts w:ascii="Consolas" w:hAnsi="Consolas"/>
+          <w:b/>
+          <w:bCs/>
+          <w:sz w:val="24"/>
+          <w:szCs w:val="24"/>
+        </w:rPr>
+        <w:t>max</w:t>
+      </w:r>
+      <w:proofErr w:type="spellEnd"/>
+      <w:r>
+        <w:rPr>
+          <w:rFonts w:ascii="Consolas" w:hAnsi="Consolas"/>
+          <w:b/>
+          <w:bCs/>
+          <w:sz w:val="24"/>
+          <w:szCs w:val="24"/>
+        </w:rPr>
+        <w:t>()</w:t>
+      </w:r>
+      <w:r>
+        <w:t>. Apskat</w:t>
+      </w:r>
+      <w:r>
+        <w:t>i</w:t>
+      </w:r>
+      <w:r>
+        <w:t xml:space="preserve"> to darbībā:</w:t>
+      </w:r>
+    </w:p>
+    <w:tbl>
+      <w:tblPr>
+        <w:tblStyle w:val="Reatabula"/>
+        <w:tblW w:w="0" w:type="auto"/>
+        <w:tblBorders>
+          <w:top w:val="none" w:sz="0" w:space="0" w:color="auto"/>
+          <w:left w:val="none" w:sz="0" w:space="0" w:color="auto"/>
+          <w:bottom w:val="none" w:sz="0" w:space="0" w:color="auto"/>
+          <w:right w:val="none" w:sz="0" w:space="0" w:color="auto"/>
+          <w:insideH w:val="none" w:sz="0" w:space="0" w:color="auto"/>
+          <w:insideV w:val="none" w:sz="0" w:space="0" w:color="auto"/>
+        </w:tblBorders>
+        <w:tblLook w:val="04A0" w:firstRow="1" w:lastRow="0" w:firstColumn="1" w:lastColumn="0" w:noHBand="0" w:noVBand="1"/>
+      </w:tblPr>
+      <w:tblGrid>
+        <w:gridCol w:w="5766"/>
+        <w:gridCol w:w="3872"/>
+      </w:tblGrid>
+      <w:tr>
+        <w:tc>
+          <w:tcPr>
+            <w:tcW w:w="5766" w:type="dxa"/>
+          </w:tcPr>
+          <w:p>
+            <w:pPr>
+              <w:jc w:val="both"/>
+            </w:pPr>
+            <w:r>
+              <w:drawing>
+                <wp:inline distT="0" distB="0" distL="0" distR="0" wp14:anchorId="4ACAC316" wp14:editId="251D7CB5">
+                  <wp:extent cx="3517900" cy="768439"/>
+                  <wp:effectExtent l="0" t="0" r="6350" b="0"/>
+                  <wp:docPr id="1848817378" name="Attēls 1"/>
+                  <wp:cNvGraphicFramePr>
+                    <a:graphicFrameLocks xmlns:a="http://schemas.openxmlformats.org/drawingml/2006/main" noChangeAspect="1"/>
+                  </wp:cNvGraphicFramePr>
+                  <a:graphic xmlns:a="http://schemas.openxmlformats.org/drawingml/2006/main">
+                    <a:graphicData uri="http://schemas.openxmlformats.org/drawingml/2006/picture">
+                      <pic:pic xmlns:pic="http://schemas.openxmlformats.org/drawingml/2006/picture">
+                        <pic:nvPicPr>
+                          <pic:cNvPr id="1848817378" name=""/>
+                          <pic:cNvPicPr/>
+                        </pic:nvPicPr>
+                        <pic:blipFill>
+                          <a:blip r:embed="rId58"/>
+                          <a:stretch>
+                            <a:fillRect/>
+                          </a:stretch>
+                        </pic:blipFill>
+                        <pic:spPr>
+                          <a:xfrm>
+                            <a:off x="0" y="0"/>
+                            <a:ext cx="3542102" cy="773726"/>
+                          </a:xfrm>
+                          <a:prstGeom prst="rect">
+                            <a:avLst/>
+                          </a:prstGeom>
+                        </pic:spPr>
+                      </pic:pic>
+                    </a:graphicData>
+                  </a:graphic>
+                </wp:inline>
+              </w:drawing>
+            </w:r>
+          </w:p>
+        </w:tc>
+        <w:tc>
+          <w:tcPr>
+            <w:tcW w:w="3872" w:type="dxa"/>
+          </w:tcPr>
+          <w:p>
+            <w:pPr>
+              <w:jc w:val="both"/>
+            </w:pPr>
+            <w:r>
+              <w:drawing>
+                <wp:inline distT="0" distB="0" distL="0" distR="0" wp14:anchorId="00223E77" wp14:editId="34B3D2F9">
+                  <wp:extent cx="1670050" cy="751522"/>
+                  <wp:effectExtent l="19050" t="19050" r="25400" b="10795"/>
+                  <wp:docPr id="1285875636" name="Attēls 1"/>
+                  <wp:cNvGraphicFramePr>
+                    <a:graphicFrameLocks xmlns:a="http://schemas.openxmlformats.org/drawingml/2006/main" noChangeAspect="1"/>
+                  </wp:cNvGraphicFramePr>
+                  <a:graphic xmlns:a="http://schemas.openxmlformats.org/drawingml/2006/main">
+                    <a:graphicData uri="http://schemas.openxmlformats.org/drawingml/2006/picture">
+                      <pic:pic xmlns:pic="http://schemas.openxmlformats.org/drawingml/2006/picture">
+                        <pic:nvPicPr>
+                          <pic:cNvPr id="1285875636" name=""/>
+                          <pic:cNvPicPr/>
+                        </pic:nvPicPr>
+                        <pic:blipFill>
+                          <a:blip r:embed="rId59"/>
+                          <a:stretch>
+                            <a:fillRect/>
+                          </a:stretch>
+                        </pic:blipFill>
+                        <pic:spPr>
+                          <a:xfrm>
+                            <a:off x="0" y="0"/>
+                            <a:ext cx="1692266" cy="761519"/>
+                          </a:xfrm>
+                          <a:prstGeom prst="rect">
+                            <a:avLst/>
+                          </a:prstGeom>
+                          <a:ln>
+                            <a:solidFill>
+                              <a:schemeClr val="accent1"/>
+                            </a:solidFill>
+                          </a:ln>
+                        </pic:spPr>
+                      </pic:pic>
+                    </a:graphicData>
+                  </a:graphic>
+                </wp:inline>
+              </w:drawing>
+            </w:r>
+          </w:p>
+        </w:tc>
+      </w:tr>
+    </w:tbl>
+    <w:p>
+      <w:pPr>
+        <w:spacing w:before="60" w:after="0" w:line="240" w:lineRule="auto"/>
+        <w:jc w:val="both"/>
+      </w:pPr>
+      <w:r>
+        <w:t>Lai atrastu</w:t>
+      </w:r>
+      <w:r>
+        <w:t xml:space="preserve"> mazāko skaitli</w:t>
+      </w:r>
+      <w:r>
+        <w:t xml:space="preserve">, lieto metodi </w:t>
+      </w:r>
+      <w:proofErr w:type="spellStart"/>
+      <w:r>
+        <w:rPr>
+          <w:rFonts w:ascii="Consolas" w:hAnsi="Consolas"/>
+          <w:b/>
+          <w:bCs/>
+          <w:sz w:val="24"/>
+          <w:szCs w:val="24"/>
+        </w:rPr>
+        <w:t>Math.</w:t>
+      </w:r>
+      <w:r>
+        <w:rPr>
+          <w:rFonts w:ascii="Consolas" w:hAnsi="Consolas"/>
+          <w:b/>
+          <w:bCs/>
+          <w:sz w:val="24"/>
+          <w:szCs w:val="24"/>
+        </w:rPr>
+        <w:t>m</w:t>
+      </w:r>
+      <w:r>
+        <w:rPr>
+          <w:rFonts w:ascii="Consolas" w:hAnsi="Consolas"/>
+          <w:b/>
+          <w:bCs/>
+          <w:sz w:val="24"/>
+          <w:szCs w:val="24"/>
+        </w:rPr>
+        <w:t>in</w:t>
+      </w:r>
+      <w:proofErr w:type="spellEnd"/>
+      <w:r>
+        <w:rPr>
+          <w:rFonts w:ascii="Consolas" w:hAnsi="Consolas"/>
+          <w:b/>
+          <w:bCs/>
+          <w:sz w:val="24"/>
+          <w:szCs w:val="24"/>
+        </w:rPr>
+        <w:t>()</w:t>
+      </w:r>
+      <w:r>
+        <w:t>:</w:t>
+      </w:r>
+    </w:p>
+    <w:tbl>
+      <w:tblPr>
+        <w:tblStyle w:val="Reatabula"/>
+        <w:tblW w:w="0" w:type="auto"/>
+        <w:tblBorders>
+          <w:top w:val="none" w:sz="0" w:space="0" w:color="auto"/>
+          <w:left w:val="none" w:sz="0" w:space="0" w:color="auto"/>
+          <w:bottom w:val="none" w:sz="0" w:space="0" w:color="auto"/>
+          <w:right w:val="none" w:sz="0" w:space="0" w:color="auto"/>
+          <w:insideH w:val="none" w:sz="0" w:space="0" w:color="auto"/>
+          <w:insideV w:val="none" w:sz="0" w:space="0" w:color="auto"/>
+        </w:tblBorders>
+        <w:tblLook w:val="04A0" w:firstRow="1" w:lastRow="0" w:firstColumn="1" w:lastColumn="0" w:noHBand="0" w:noVBand="1"/>
+      </w:tblPr>
+      <w:tblGrid>
+        <w:gridCol w:w="5776"/>
+        <w:gridCol w:w="3862"/>
+      </w:tblGrid>
+      <w:tr>
+        <w:tc>
+          <w:tcPr>
+            <w:tcW w:w="5776" w:type="dxa"/>
+          </w:tcPr>
+          <w:p>
+            <w:pPr>
+              <w:jc w:val="both"/>
+            </w:pPr>
+            <w:r>
+              <w:drawing>
+                <wp:inline distT="0" distB="0" distL="0" distR="0" wp14:anchorId="4CAA0C3C" wp14:editId="4B777D20">
+                  <wp:extent cx="3530600" cy="786985"/>
+                  <wp:effectExtent l="0" t="0" r="0" b="0"/>
+                  <wp:docPr id="1982838892" name="Attēls 1"/>
+                  <wp:cNvGraphicFramePr>
+                    <a:graphicFrameLocks xmlns:a="http://schemas.openxmlformats.org/drawingml/2006/main" noChangeAspect="1"/>
+                  </wp:cNvGraphicFramePr>
+                  <a:graphic xmlns:a="http://schemas.openxmlformats.org/drawingml/2006/main">
+                    <a:graphicData uri="http://schemas.openxmlformats.org/drawingml/2006/picture">
+                      <pic:pic xmlns:pic="http://schemas.openxmlformats.org/drawingml/2006/picture">
+                        <pic:nvPicPr>
+                          <pic:cNvPr id="1982838892" name=""/>
+                          <pic:cNvPicPr/>
+                        </pic:nvPicPr>
+                        <pic:blipFill>
+                          <a:blip r:embed="rId60"/>
+                          <a:stretch>
+                            <a:fillRect/>
+                          </a:stretch>
+                        </pic:blipFill>
+                        <pic:spPr>
+                          <a:xfrm>
+                            <a:off x="0" y="0"/>
+                            <a:ext cx="3562946" cy="794195"/>
+                          </a:xfrm>
+                          <a:prstGeom prst="rect">
+                            <a:avLst/>
+                          </a:prstGeom>
+                        </pic:spPr>
+                      </pic:pic>
+                    </a:graphicData>
+                  </a:graphic>
+                </wp:inline>
+              </w:drawing>
+            </w:r>
+          </w:p>
+        </w:tc>
+        <w:tc>
+          <w:tcPr>
+            <w:tcW w:w="3862" w:type="dxa"/>
+          </w:tcPr>
+          <w:p>
+            <w:pPr>
+              <w:jc w:val="both"/>
+            </w:pPr>
+            <w:r>
+              <w:drawing>
+                <wp:inline distT="0" distB="0" distL="0" distR="0" wp14:anchorId="5C2AD259" wp14:editId="71F07349">
+                  <wp:extent cx="1659809" cy="704850"/>
+                  <wp:effectExtent l="19050" t="19050" r="17145" b="19050"/>
+                  <wp:docPr id="1191981722" name="Attēls 1"/>
+                  <wp:cNvGraphicFramePr>
+                    <a:graphicFrameLocks xmlns:a="http://schemas.openxmlformats.org/drawingml/2006/main" noChangeAspect="1"/>
+                  </wp:cNvGraphicFramePr>
+                  <a:graphic xmlns:a="http://schemas.openxmlformats.org/drawingml/2006/main">
+                    <a:graphicData uri="http://schemas.openxmlformats.org/drawingml/2006/picture">
+                      <pic:pic xmlns:pic="http://schemas.openxmlformats.org/drawingml/2006/picture">
+                        <pic:nvPicPr>
+                          <pic:cNvPr id="1191981722" name=""/>
+                          <pic:cNvPicPr/>
+                        </pic:nvPicPr>
+                        <pic:blipFill>
+                          <a:blip r:embed="rId61"/>
+                          <a:stretch>
+                            <a:fillRect/>
+                          </a:stretch>
+                        </pic:blipFill>
+                        <pic:spPr>
+                          <a:xfrm>
+                            <a:off x="0" y="0"/>
+                            <a:ext cx="1672590" cy="710278"/>
+                          </a:xfrm>
+                          <a:prstGeom prst="rect">
+                            <a:avLst/>
+                          </a:prstGeom>
+                          <a:ln>
+                            <a:solidFill>
+                              <a:schemeClr val="accent1"/>
+                            </a:solidFill>
+                          </a:ln>
+                        </pic:spPr>
+                      </pic:pic>
+                    </a:graphicData>
+                  </a:graphic>
+                </wp:inline>
+              </w:drawing>
+            </w:r>
+          </w:p>
+        </w:tc>
+      </w:tr>
+    </w:tbl>
+    <w:p>
+      <w:pPr>
+        <w:spacing w:before="60" w:after="0" w:line="240" w:lineRule="auto"/>
+        <w:jc w:val="both"/>
+      </w:pPr>
+    </w:p>
+    <w:p>
+      <w:pPr>
+        <w:spacing w:before="60" w:after="0" w:line="240" w:lineRule="auto"/>
+        <w:jc w:val="both"/>
+      </w:pPr>
+      <w:r>
+        <w:lastRenderedPageBreak/>
+        <w:t xml:space="preserve">Ja mēģināsiet šīs metodes pielietot neskaitliskiem argumentiem, rezultāts būs </w:t>
+      </w:r>
+      <w:proofErr w:type="spellStart"/>
+      <w:r>
+        <w:rPr>
+          <w:b/>
+          <w:bCs/>
+        </w:rPr>
+        <w:t>NaN</w:t>
+      </w:r>
+      <w:proofErr w:type="spellEnd"/>
+      <w:r>
+        <w:t>:</w:t>
+      </w:r>
+    </w:p>
+    <w:tbl>
+      <w:tblPr>
+        <w:tblStyle w:val="Reatabula"/>
+        <w:tblW w:w="0" w:type="auto"/>
+        <w:tblBorders>
+          <w:top w:val="none" w:sz="0" w:space="0" w:color="auto"/>
+          <w:left w:val="none" w:sz="0" w:space="0" w:color="auto"/>
+          <w:bottom w:val="none" w:sz="0" w:space="0" w:color="auto"/>
+          <w:right w:val="none" w:sz="0" w:space="0" w:color="auto"/>
+          <w:insideH w:val="none" w:sz="0" w:space="0" w:color="auto"/>
+          <w:insideV w:val="none" w:sz="0" w:space="0" w:color="auto"/>
+        </w:tblBorders>
+        <w:tblLook w:val="04A0" w:firstRow="1" w:lastRow="0" w:firstColumn="1" w:lastColumn="0" w:noHBand="0" w:noVBand="1"/>
+      </w:tblPr>
+      <w:tblGrid>
+        <w:gridCol w:w="6546"/>
+        <w:gridCol w:w="3092"/>
+      </w:tblGrid>
+      <w:tr>
+        <w:tc>
+          <w:tcPr>
+            <w:tcW w:w="6546" w:type="dxa"/>
+          </w:tcPr>
+          <w:p>
+            <w:pPr>
+              <w:jc w:val="both"/>
+            </w:pPr>
+            <w:r>
+              <w:drawing>
+                <wp:inline distT="0" distB="0" distL="0" distR="0" wp14:anchorId="44854EB5" wp14:editId="3A4F7FB2">
+                  <wp:extent cx="4015129" cy="704850"/>
+                  <wp:effectExtent l="0" t="0" r="4445" b="0"/>
+                  <wp:docPr id="189241324" name="Attēls 1"/>
+                  <wp:cNvGraphicFramePr>
+                    <a:graphicFrameLocks xmlns:a="http://schemas.openxmlformats.org/drawingml/2006/main" noChangeAspect="1"/>
+                  </wp:cNvGraphicFramePr>
+                  <a:graphic xmlns:a="http://schemas.openxmlformats.org/drawingml/2006/main">
+                    <a:graphicData uri="http://schemas.openxmlformats.org/drawingml/2006/picture">
+                      <pic:pic xmlns:pic="http://schemas.openxmlformats.org/drawingml/2006/picture">
+                        <pic:nvPicPr>
+                          <pic:cNvPr id="189241324" name=""/>
+                          <pic:cNvPicPr/>
+                        </pic:nvPicPr>
+                        <pic:blipFill>
+                          <a:blip r:embed="rId62"/>
+                          <a:stretch>
+                            <a:fillRect/>
+                          </a:stretch>
+                        </pic:blipFill>
+                        <pic:spPr>
+                          <a:xfrm>
+                            <a:off x="0" y="0"/>
+                            <a:ext cx="4079632" cy="716173"/>
+                          </a:xfrm>
+                          <a:prstGeom prst="rect">
+                            <a:avLst/>
+                          </a:prstGeom>
+                        </pic:spPr>
+                      </pic:pic>
+                    </a:graphicData>
+                  </a:graphic>
+                </wp:inline>
+              </w:drawing>
+            </w:r>
+          </w:p>
+        </w:tc>
+        <w:tc>
+          <w:tcPr>
+            <w:tcW w:w="3092" w:type="dxa"/>
+          </w:tcPr>
+          <w:p>
+            <w:pPr>
+              <w:jc w:val="both"/>
+            </w:pPr>
+            <w:r>
+              <w:drawing>
+                <wp:inline distT="0" distB="0" distL="0" distR="0" wp14:anchorId="5B91070B" wp14:editId="16E297F9">
+                  <wp:extent cx="1536700" cy="659364"/>
+                  <wp:effectExtent l="19050" t="19050" r="25400" b="26670"/>
+                  <wp:docPr id="1086133267" name="Attēls 1"/>
+                  <wp:cNvGraphicFramePr>
+                    <a:graphicFrameLocks xmlns:a="http://schemas.openxmlformats.org/drawingml/2006/main" noChangeAspect="1"/>
+                  </wp:cNvGraphicFramePr>
+                  <a:graphic xmlns:a="http://schemas.openxmlformats.org/drawingml/2006/main">
+                    <a:graphicData uri="http://schemas.openxmlformats.org/drawingml/2006/picture">
+                      <pic:pic xmlns:pic="http://schemas.openxmlformats.org/drawingml/2006/picture">
+                        <pic:nvPicPr>
+                          <pic:cNvPr id="1086133267" name=""/>
+                          <pic:cNvPicPr/>
+                        </pic:nvPicPr>
+                        <pic:blipFill>
+                          <a:blip r:embed="rId63"/>
+                          <a:stretch>
+                            <a:fillRect/>
+                          </a:stretch>
+                        </pic:blipFill>
+                        <pic:spPr>
+                          <a:xfrm>
+                            <a:off x="0" y="0"/>
+                            <a:ext cx="1566234" cy="672036"/>
+                          </a:xfrm>
+                          <a:prstGeom prst="rect">
+                            <a:avLst/>
+                          </a:prstGeom>
+                          <a:ln>
+                            <a:solidFill>
+                              <a:schemeClr val="accent1"/>
+                            </a:solidFill>
+                          </a:ln>
+                        </pic:spPr>
+                      </pic:pic>
+                    </a:graphicData>
+                  </a:graphic>
+                </wp:inline>
+              </w:drawing>
+            </w:r>
+          </w:p>
+        </w:tc>
+      </w:tr>
+    </w:tbl>
+    <w:p>
+      <w:pPr>
+        <w:spacing w:before="60" w:after="0" w:line="240" w:lineRule="auto"/>
+        <w:jc w:val="both"/>
+      </w:pPr>
+      <w:r>
+        <w:t xml:space="preserve">Metode neizvada vērtību </w:t>
+      </w:r>
+      <w:r>
+        <w:t>233</w:t>
+      </w:r>
+      <w:r>
+        <w:t xml:space="preserve">. Tā analizē visas vērtības un, tā kā nevar noteikt, vai </w:t>
+      </w:r>
+      <w:r>
+        <w:rPr>
+          <w:b/>
+          <w:bCs/>
+        </w:rPr>
+        <w:t>Čau</w:t>
+      </w:r>
+      <w:r>
+        <w:t xml:space="preserve"> </w:t>
+      </w:r>
+      <w:r>
+        <w:t xml:space="preserve">ir lielāks vai mazāks par </w:t>
+      </w:r>
+      <w:r>
+        <w:t>56</w:t>
+      </w:r>
+      <w:r>
+        <w:t xml:space="preserve">, atgriež </w:t>
+      </w:r>
+      <w:proofErr w:type="spellStart"/>
+      <w:r>
+        <w:rPr>
+          <w:b/>
+          <w:bCs/>
+        </w:rPr>
+        <w:t>NaN</w:t>
+      </w:r>
+      <w:proofErr w:type="spellEnd"/>
+      <w:r>
+        <w:t>.</w:t>
       </w:r>
     </w:p>
     <w:p>
@@ -5892,11 +7883,1732 @@
       <w:pPr>
         <w:spacing w:after="0" w:line="240" w:lineRule="auto"/>
         <w:jc w:val="both"/>
+        <w:rPr>
+          <w:b/>
+          <w:bCs/>
+          <w:sz w:val="28"/>
+          <w:szCs w:val="28"/>
+        </w:rPr>
+      </w:pPr>
+      <w:r>
+        <w:rPr>
+          <w:b/>
+          <w:bCs/>
+          <w:sz w:val="28"/>
+          <w:szCs w:val="28"/>
+        </w:rPr>
+        <w:t>Kvadrātsakne un kāpināšana</w:t>
+      </w:r>
+    </w:p>
+    <w:p>
+      <w:pPr>
+        <w:spacing w:before="60" w:after="0" w:line="240" w:lineRule="auto"/>
+        <w:jc w:val="both"/>
+      </w:pPr>
+      <w:r>
+        <w:t xml:space="preserve">Lai aprēķinātu skaitļa kvadrātsakni, tiek izmantota </w:t>
+      </w:r>
+      <w:proofErr w:type="spellStart"/>
+      <w:r>
+        <w:rPr>
+          <w:rFonts w:ascii="Consolas" w:hAnsi="Consolas"/>
+          <w:b/>
+          <w:bCs/>
+          <w:sz w:val="24"/>
+          <w:szCs w:val="24"/>
+        </w:rPr>
+        <w:t>Math.</w:t>
+      </w:r>
+      <w:r>
+        <w:rPr>
+          <w:rFonts w:ascii="Consolas" w:hAnsi="Consolas"/>
+          <w:b/>
+          <w:bCs/>
+          <w:sz w:val="24"/>
+          <w:szCs w:val="24"/>
+        </w:rPr>
+        <w:t>sqrt</w:t>
+      </w:r>
+      <w:proofErr w:type="spellEnd"/>
+      <w:r>
+        <w:rPr>
+          <w:rFonts w:ascii="Consolas" w:hAnsi="Consolas"/>
+          <w:b/>
+          <w:bCs/>
+          <w:sz w:val="24"/>
+          <w:szCs w:val="24"/>
+        </w:rPr>
+        <w:t>()</w:t>
+      </w:r>
+      <w:r>
+        <w:t xml:space="preserve"> metode.</w:t>
+      </w:r>
+    </w:p>
+    <w:tbl>
+      <w:tblPr>
+        <w:tblStyle w:val="Reatabula"/>
+        <w:tblW w:w="0" w:type="auto"/>
+        <w:tblBorders>
+          <w:top w:val="none" w:sz="0" w:space="0" w:color="auto"/>
+          <w:left w:val="none" w:sz="0" w:space="0" w:color="auto"/>
+          <w:bottom w:val="none" w:sz="0" w:space="0" w:color="auto"/>
+          <w:right w:val="none" w:sz="0" w:space="0" w:color="auto"/>
+          <w:insideH w:val="none" w:sz="0" w:space="0" w:color="auto"/>
+          <w:insideV w:val="none" w:sz="0" w:space="0" w:color="auto"/>
+        </w:tblBorders>
+        <w:tblLook w:val="04A0" w:firstRow="1" w:lastRow="0" w:firstColumn="1" w:lastColumn="0" w:noHBand="0" w:noVBand="1"/>
+      </w:tblPr>
+      <w:tblGrid>
+        <w:gridCol w:w="4536"/>
+        <w:gridCol w:w="5102"/>
+      </w:tblGrid>
+      <w:tr>
+        <w:tc>
+          <w:tcPr>
+            <w:tcW w:w="4536" w:type="dxa"/>
+          </w:tcPr>
+          <w:p>
+            <w:pPr>
+              <w:jc w:val="both"/>
+            </w:pPr>
+            <w:r>
+              <w:drawing>
+                <wp:inline distT="0" distB="0" distL="0" distR="0" wp14:anchorId="3F2C1B01" wp14:editId="3445EB6C">
+                  <wp:extent cx="2724150" cy="769868"/>
+                  <wp:effectExtent l="0" t="0" r="0" b="0"/>
+                  <wp:docPr id="437810864" name="Attēls 1"/>
+                  <wp:cNvGraphicFramePr>
+                    <a:graphicFrameLocks xmlns:a="http://schemas.openxmlformats.org/drawingml/2006/main" noChangeAspect="1"/>
+                  </wp:cNvGraphicFramePr>
+                  <a:graphic xmlns:a="http://schemas.openxmlformats.org/drawingml/2006/main">
+                    <a:graphicData uri="http://schemas.openxmlformats.org/drawingml/2006/picture">
+                      <pic:pic xmlns:pic="http://schemas.openxmlformats.org/drawingml/2006/picture">
+                        <pic:nvPicPr>
+                          <pic:cNvPr id="437810864" name=""/>
+                          <pic:cNvPicPr/>
+                        </pic:nvPicPr>
+                        <pic:blipFill>
+                          <a:blip r:embed="rId64"/>
+                          <a:stretch>
+                            <a:fillRect/>
+                          </a:stretch>
+                        </pic:blipFill>
+                        <pic:spPr>
+                          <a:xfrm>
+                            <a:off x="0" y="0"/>
+                            <a:ext cx="2727884" cy="770923"/>
+                          </a:xfrm>
+                          <a:prstGeom prst="rect">
+                            <a:avLst/>
+                          </a:prstGeom>
+                        </pic:spPr>
+                      </pic:pic>
+                    </a:graphicData>
+                  </a:graphic>
+                </wp:inline>
+              </w:drawing>
+            </w:r>
+          </w:p>
+        </w:tc>
+        <w:tc>
+          <w:tcPr>
+            <w:tcW w:w="5102" w:type="dxa"/>
+          </w:tcPr>
+          <w:p>
+            <w:pPr>
+              <w:jc w:val="both"/>
+            </w:pPr>
+            <w:r>
+              <w:drawing>
+                <wp:inline distT="0" distB="0" distL="0" distR="0" wp14:anchorId="11F4E150" wp14:editId="0719DEBD">
+                  <wp:extent cx="1689100" cy="735476"/>
+                  <wp:effectExtent l="19050" t="19050" r="25400" b="26670"/>
+                  <wp:docPr id="1409932314" name="Attēls 1"/>
+                  <wp:cNvGraphicFramePr>
+                    <a:graphicFrameLocks xmlns:a="http://schemas.openxmlformats.org/drawingml/2006/main" noChangeAspect="1"/>
+                  </wp:cNvGraphicFramePr>
+                  <a:graphic xmlns:a="http://schemas.openxmlformats.org/drawingml/2006/main">
+                    <a:graphicData uri="http://schemas.openxmlformats.org/drawingml/2006/picture">
+                      <pic:pic xmlns:pic="http://schemas.openxmlformats.org/drawingml/2006/picture">
+                        <pic:nvPicPr>
+                          <pic:cNvPr id="1409932314" name=""/>
+                          <pic:cNvPicPr/>
+                        </pic:nvPicPr>
+                        <pic:blipFill>
+                          <a:blip r:embed="rId65"/>
+                          <a:stretch>
+                            <a:fillRect/>
+                          </a:stretch>
+                        </pic:blipFill>
+                        <pic:spPr>
+                          <a:xfrm>
+                            <a:off x="0" y="0"/>
+                            <a:ext cx="1718105" cy="748106"/>
+                          </a:xfrm>
+                          <a:prstGeom prst="rect">
+                            <a:avLst/>
+                          </a:prstGeom>
+                          <a:ln>
+                            <a:solidFill>
+                              <a:schemeClr val="accent1"/>
+                            </a:solidFill>
+                          </a:ln>
+                        </pic:spPr>
+                      </pic:pic>
+                    </a:graphicData>
+                  </a:graphic>
+                </wp:inline>
+              </w:drawing>
+            </w:r>
+          </w:p>
+        </w:tc>
+      </w:tr>
+    </w:tbl>
+    <w:p>
+      <w:pPr>
+        <w:spacing w:before="60" w:after="0" w:line="240" w:lineRule="auto"/>
+        <w:jc w:val="both"/>
+      </w:pPr>
+      <w:r>
+        <w:t xml:space="preserve">Lai skaitli </w:t>
+      </w:r>
+      <w:r>
+        <w:t>kāpinātu</w:t>
+      </w:r>
+      <w:r>
+        <w:t xml:space="preserve"> noteiktā pakāpē </w:t>
+      </w:r>
+      <w:r>
+        <w:t xml:space="preserve">lieto metodi </w:t>
+      </w:r>
+      <w:proofErr w:type="spellStart"/>
+      <w:r>
+        <w:rPr>
+          <w:rFonts w:ascii="Consolas" w:hAnsi="Consolas"/>
+          <w:b/>
+          <w:bCs/>
+          <w:sz w:val="24"/>
+          <w:szCs w:val="24"/>
+        </w:rPr>
+        <w:t>Math.pow</w:t>
+      </w:r>
+      <w:proofErr w:type="spellEnd"/>
+      <w:r>
+        <w:rPr>
+          <w:rFonts w:ascii="Consolas" w:hAnsi="Consolas"/>
+          <w:b/>
+          <w:bCs/>
+          <w:sz w:val="24"/>
+          <w:szCs w:val="24"/>
+        </w:rPr>
+        <w:t>()</w:t>
+      </w:r>
+      <w:r>
+        <w:t>:</w:t>
+      </w:r>
+    </w:p>
+    <w:tbl>
+      <w:tblPr>
+        <w:tblStyle w:val="Reatabula"/>
+        <w:tblW w:w="0" w:type="auto"/>
+        <w:tblBorders>
+          <w:top w:val="none" w:sz="0" w:space="0" w:color="auto"/>
+          <w:left w:val="none" w:sz="0" w:space="0" w:color="auto"/>
+          <w:bottom w:val="none" w:sz="0" w:space="0" w:color="auto"/>
+          <w:right w:val="none" w:sz="0" w:space="0" w:color="auto"/>
+          <w:insideH w:val="none" w:sz="0" w:space="0" w:color="auto"/>
+          <w:insideV w:val="none" w:sz="0" w:space="0" w:color="auto"/>
+        </w:tblBorders>
+        <w:tblLook w:val="04A0" w:firstRow="1" w:lastRow="0" w:firstColumn="1" w:lastColumn="0" w:noHBand="0" w:noVBand="1"/>
+      </w:tblPr>
+      <w:tblGrid>
+        <w:gridCol w:w="4536"/>
+        <w:gridCol w:w="5102"/>
+      </w:tblGrid>
+      <w:tr>
+        <w:tc>
+          <w:tcPr>
+            <w:tcW w:w="4536" w:type="dxa"/>
+          </w:tcPr>
+          <w:p>
+            <w:pPr>
+              <w:jc w:val="both"/>
+            </w:pPr>
+            <w:r>
+              <w:drawing>
+                <wp:inline distT="0" distB="0" distL="0" distR="0" wp14:anchorId="16BD920A" wp14:editId="0035A777">
+                  <wp:extent cx="2724150" cy="770179"/>
+                  <wp:effectExtent l="0" t="0" r="0" b="0"/>
+                  <wp:docPr id="87063675" name="Attēls 1"/>
+                  <wp:cNvGraphicFramePr>
+                    <a:graphicFrameLocks xmlns:a="http://schemas.openxmlformats.org/drawingml/2006/main" noChangeAspect="1"/>
+                  </wp:cNvGraphicFramePr>
+                  <a:graphic xmlns:a="http://schemas.openxmlformats.org/drawingml/2006/main">
+                    <a:graphicData uri="http://schemas.openxmlformats.org/drawingml/2006/picture">
+                      <pic:pic xmlns:pic="http://schemas.openxmlformats.org/drawingml/2006/picture">
+                        <pic:nvPicPr>
+                          <pic:cNvPr id="87063675" name=""/>
+                          <pic:cNvPicPr/>
+                        </pic:nvPicPr>
+                        <pic:blipFill>
+                          <a:blip r:embed="rId66"/>
+                          <a:stretch>
+                            <a:fillRect/>
+                          </a:stretch>
+                        </pic:blipFill>
+                        <pic:spPr>
+                          <a:xfrm>
+                            <a:off x="0" y="0"/>
+                            <a:ext cx="2743837" cy="775745"/>
+                          </a:xfrm>
+                          <a:prstGeom prst="rect">
+                            <a:avLst/>
+                          </a:prstGeom>
+                        </pic:spPr>
+                      </pic:pic>
+                    </a:graphicData>
+                  </a:graphic>
+                </wp:inline>
+              </w:drawing>
+            </w:r>
+          </w:p>
+        </w:tc>
+        <w:tc>
+          <w:tcPr>
+            <w:tcW w:w="5102" w:type="dxa"/>
+          </w:tcPr>
+          <w:p>
+            <w:pPr>
+              <w:jc w:val="both"/>
+            </w:pPr>
+            <w:r>
+              <w:drawing>
+                <wp:inline distT="0" distB="0" distL="0" distR="0" wp14:anchorId="6A0BD322" wp14:editId="028BBA43">
+                  <wp:extent cx="1625600" cy="742400"/>
+                  <wp:effectExtent l="19050" t="19050" r="12700" b="19685"/>
+                  <wp:docPr id="1198930792" name="Attēls 1"/>
+                  <wp:cNvGraphicFramePr>
+                    <a:graphicFrameLocks xmlns:a="http://schemas.openxmlformats.org/drawingml/2006/main" noChangeAspect="1"/>
+                  </wp:cNvGraphicFramePr>
+                  <a:graphic xmlns:a="http://schemas.openxmlformats.org/drawingml/2006/main">
+                    <a:graphicData uri="http://schemas.openxmlformats.org/drawingml/2006/picture">
+                      <pic:pic xmlns:pic="http://schemas.openxmlformats.org/drawingml/2006/picture">
+                        <pic:nvPicPr>
+                          <pic:cNvPr id="1198930792" name=""/>
+                          <pic:cNvPicPr/>
+                        </pic:nvPicPr>
+                        <pic:blipFill>
+                          <a:blip r:embed="rId67"/>
+                          <a:stretch>
+                            <a:fillRect/>
+                          </a:stretch>
+                        </pic:blipFill>
+                        <pic:spPr>
+                          <a:xfrm>
+                            <a:off x="0" y="0"/>
+                            <a:ext cx="1639786" cy="748879"/>
+                          </a:xfrm>
+                          <a:prstGeom prst="rect">
+                            <a:avLst/>
+                          </a:prstGeom>
+                          <a:ln>
+                            <a:solidFill>
+                              <a:schemeClr val="accent1"/>
+                            </a:solidFill>
+                          </a:ln>
+                        </pic:spPr>
+                      </pic:pic>
+                    </a:graphicData>
+                  </a:graphic>
+                </wp:inline>
+              </w:drawing>
+            </w:r>
+          </w:p>
+        </w:tc>
+      </w:tr>
+    </w:tbl>
+    <w:p>
+      <w:pPr>
+        <w:spacing w:before="60" w:after="0" w:line="240" w:lineRule="auto"/>
+        <w:jc w:val="both"/>
+      </w:pPr>
+    </w:p>
+    <w:p>
+      <w:pPr>
+        <w:spacing w:after="0" w:line="240" w:lineRule="auto"/>
+        <w:jc w:val="both"/>
+        <w:rPr>
+          <w:b/>
+          <w:bCs/>
+          <w:sz w:val="28"/>
+          <w:szCs w:val="28"/>
+        </w:rPr>
+      </w:pPr>
+      <w:r>
+        <w:rPr>
+          <w:b/>
+          <w:bCs/>
+          <w:sz w:val="28"/>
+          <w:szCs w:val="28"/>
+        </w:rPr>
+        <w:t>Noapaļošana</w:t>
+      </w:r>
+    </w:p>
+    <w:p>
+      <w:pPr>
+        <w:spacing w:before="60" w:after="0" w:line="240" w:lineRule="auto"/>
+        <w:rPr>
+          <w:rFonts w:ascii="Consolas" w:hAnsi="Consolas"/>
+          <w:b/>
+          <w:bCs/>
+          <w:sz w:val="24"/>
+          <w:szCs w:val="24"/>
+        </w:rPr>
+      </w:pPr>
+      <w:r>
+        <w:t xml:space="preserve">Metode </w:t>
+      </w:r>
+      <w:proofErr w:type="spellStart"/>
+      <w:r>
+        <w:rPr>
+          <w:rFonts w:ascii="Consolas" w:hAnsi="Consolas"/>
+          <w:b/>
+          <w:bCs/>
+          <w:sz w:val="24"/>
+          <w:szCs w:val="24"/>
+        </w:rPr>
+        <w:t>Math.round</w:t>
+      </w:r>
+      <w:proofErr w:type="spellEnd"/>
+      <w:r>
+        <w:rPr>
+          <w:rFonts w:ascii="Consolas" w:hAnsi="Consolas"/>
+          <w:b/>
+          <w:bCs/>
+          <w:sz w:val="24"/>
+          <w:szCs w:val="24"/>
+        </w:rPr>
+        <w:t>()</w:t>
+      </w:r>
+    </w:p>
+    <w:tbl>
+      <w:tblPr>
+        <w:tblStyle w:val="Reatabula"/>
+        <w:tblW w:w="0" w:type="auto"/>
+        <w:tblBorders>
+          <w:top w:val="none" w:sz="0" w:space="0" w:color="auto"/>
+          <w:left w:val="none" w:sz="0" w:space="0" w:color="auto"/>
+          <w:bottom w:val="none" w:sz="0" w:space="0" w:color="auto"/>
+          <w:right w:val="none" w:sz="0" w:space="0" w:color="auto"/>
+          <w:insideH w:val="none" w:sz="0" w:space="0" w:color="auto"/>
+          <w:insideV w:val="none" w:sz="0" w:space="0" w:color="auto"/>
+        </w:tblBorders>
+        <w:tblLook w:val="04A0" w:firstRow="1" w:lastRow="0" w:firstColumn="1" w:lastColumn="0" w:noHBand="0" w:noVBand="1"/>
+      </w:tblPr>
+      <w:tblGrid>
+        <w:gridCol w:w="6178"/>
+        <w:gridCol w:w="3460"/>
+      </w:tblGrid>
+      <w:tr>
+        <w:tc>
+          <w:tcPr>
+            <w:tcW w:w="6178" w:type="dxa"/>
+          </w:tcPr>
+          <w:p>
+            <w:pPr>
+              <w:jc w:val="both"/>
+            </w:pPr>
+            <w:r>
+              <w:drawing>
+                <wp:inline distT="0" distB="0" distL="0" distR="0" wp14:anchorId="632474C9" wp14:editId="131039B9">
+                  <wp:extent cx="3884930" cy="1118963"/>
+                  <wp:effectExtent l="0" t="0" r="1270" b="5080"/>
+                  <wp:docPr id="1859802224" name="Attēls 1"/>
+                  <wp:cNvGraphicFramePr>
+                    <a:graphicFrameLocks xmlns:a="http://schemas.openxmlformats.org/drawingml/2006/main" noChangeAspect="1"/>
+                  </wp:cNvGraphicFramePr>
+                  <a:graphic xmlns:a="http://schemas.openxmlformats.org/drawingml/2006/main">
+                    <a:graphicData uri="http://schemas.openxmlformats.org/drawingml/2006/picture">
+                      <pic:pic xmlns:pic="http://schemas.openxmlformats.org/drawingml/2006/picture">
+                        <pic:nvPicPr>
+                          <pic:cNvPr id="1859802224" name=""/>
+                          <pic:cNvPicPr/>
+                        </pic:nvPicPr>
+                        <pic:blipFill>
+                          <a:blip r:embed="rId68"/>
+                          <a:stretch>
+                            <a:fillRect/>
+                          </a:stretch>
+                        </pic:blipFill>
+                        <pic:spPr>
+                          <a:xfrm>
+                            <a:off x="0" y="0"/>
+                            <a:ext cx="3913030" cy="1127057"/>
+                          </a:xfrm>
+                          <a:prstGeom prst="rect">
+                            <a:avLst/>
+                          </a:prstGeom>
+                        </pic:spPr>
+                      </pic:pic>
+                    </a:graphicData>
+                  </a:graphic>
+                </wp:inline>
+              </w:drawing>
+            </w:r>
+          </w:p>
+        </w:tc>
+        <w:tc>
+          <w:tcPr>
+            <w:tcW w:w="3460" w:type="dxa"/>
+          </w:tcPr>
+          <w:p>
+            <w:pPr>
+              <w:jc w:val="both"/>
+            </w:pPr>
+            <w:r>
+              <w:drawing>
+                <wp:inline distT="0" distB="0" distL="0" distR="0" wp14:anchorId="29FE5DFE" wp14:editId="73562DBB">
+                  <wp:extent cx="2083175" cy="1092200"/>
+                  <wp:effectExtent l="19050" t="19050" r="12700" b="12700"/>
+                  <wp:docPr id="1360568071" name="Attēls 1"/>
+                  <wp:cNvGraphicFramePr>
+                    <a:graphicFrameLocks xmlns:a="http://schemas.openxmlformats.org/drawingml/2006/main" noChangeAspect="1"/>
+                  </wp:cNvGraphicFramePr>
+                  <a:graphic xmlns:a="http://schemas.openxmlformats.org/drawingml/2006/main">
+                    <a:graphicData uri="http://schemas.openxmlformats.org/drawingml/2006/picture">
+                      <pic:pic xmlns:pic="http://schemas.openxmlformats.org/drawingml/2006/picture">
+                        <pic:nvPicPr>
+                          <pic:cNvPr id="1360568071" name=""/>
+                          <pic:cNvPicPr/>
+                        </pic:nvPicPr>
+                        <pic:blipFill rotWithShape="1">
+                          <a:blip r:embed="rId69"/>
+                          <a:srcRect r="16591"/>
+                          <a:stretch>
+                            <a:fillRect/>
+                          </a:stretch>
+                        </pic:blipFill>
+                        <pic:spPr bwMode="auto">
+                          <a:xfrm>
+                            <a:off x="0" y="0"/>
+                            <a:ext cx="2113806" cy="1108259"/>
+                          </a:xfrm>
+                          <a:prstGeom prst="rect">
+                            <a:avLst/>
+                          </a:prstGeom>
+                          <a:ln>
+                            <a:solidFill>
+                              <a:schemeClr val="accent1"/>
+                            </a:solidFill>
+                          </a:ln>
+                          <a:extLst>
+                            <a:ext uri="{53640926-AAD7-44D8-BBD7-CCE9431645EC}">
+                              <a14:shadowObscured xmlns:a14="http://schemas.microsoft.com/office/drawing/2010/main"/>
+                            </a:ext>
+                          </a:extLst>
+                        </pic:spPr>
+                      </pic:pic>
+                    </a:graphicData>
+                  </a:graphic>
+                </wp:inline>
+              </w:drawing>
+            </w:r>
+          </w:p>
+        </w:tc>
+      </w:tr>
+    </w:tbl>
+    <w:p>
+      <w:pPr>
+        <w:spacing w:before="60" w:after="0" w:line="240" w:lineRule="auto"/>
+        <w:jc w:val="both"/>
+      </w:pPr>
+      <w:r>
+        <w:t xml:space="preserve">Kā </w:t>
+      </w:r>
+      <w:r>
+        <w:t>redzams</w:t>
+      </w:r>
+      <w:r>
+        <w:t xml:space="preserve">, šeit tiek veikta standarta noapaļošana. Taču ir gadījumi, kad vērtība ir jānoapaļo uz augšu. Piemēram, ja </w:t>
+      </w:r>
+      <w:r>
+        <w:t>tiek</w:t>
+      </w:r>
+      <w:r>
+        <w:t xml:space="preserve"> aprēķinā</w:t>
+      </w:r>
+      <w:r>
+        <w:t>ts</w:t>
+      </w:r>
+      <w:r>
+        <w:t xml:space="preserve"> nepieciešam</w:t>
+      </w:r>
+      <w:r>
+        <w:t>ais</w:t>
+      </w:r>
+      <w:r>
+        <w:t xml:space="preserve"> dēļu skait</w:t>
+      </w:r>
+      <w:r>
+        <w:t>s</w:t>
+      </w:r>
+      <w:r>
+        <w:t xml:space="preserve"> un </w:t>
+      </w:r>
+      <w:r>
+        <w:t xml:space="preserve">tiek </w:t>
+      </w:r>
+      <w:proofErr w:type="spellStart"/>
+      <w:r>
+        <w:t>iegūst</w:t>
+      </w:r>
+      <w:r>
+        <w:t>s</w:t>
+      </w:r>
+      <w:proofErr w:type="spellEnd"/>
+      <w:r>
+        <w:t xml:space="preserve"> rezultāts</w:t>
+      </w:r>
+      <w:r>
+        <w:t xml:space="preserve"> 1,1</w:t>
+      </w:r>
+      <w:r>
+        <w:t>.</w:t>
+      </w:r>
+      <w:r>
+        <w:t xml:space="preserve"> </w:t>
+      </w:r>
+      <w:r>
+        <w:t>V</w:t>
+      </w:r>
+      <w:r>
+        <w:t xml:space="preserve">iens dēlis acīmredzami nav pietiekams, lai pabeigtu darbu. </w:t>
+      </w:r>
+      <w:r>
+        <w:t>B</w:t>
+      </w:r>
+      <w:r>
+        <w:t xml:space="preserve">ūs nepieciešami divi. Šajā gadījumā </w:t>
+      </w:r>
+      <w:r>
+        <w:t>ieteicams</w:t>
+      </w:r>
+      <w:r>
+        <w:t xml:space="preserve"> izmantot</w:t>
+      </w:r>
+      <w:r>
+        <w:t xml:space="preserve"> </w:t>
+      </w:r>
+      <w:proofErr w:type="spellStart"/>
+      <w:r>
+        <w:rPr>
+          <w:rFonts w:ascii="Consolas" w:hAnsi="Consolas"/>
+          <w:b/>
+          <w:bCs/>
+          <w:sz w:val="24"/>
+          <w:szCs w:val="24"/>
+        </w:rPr>
+        <w:t>Math.</w:t>
+      </w:r>
+      <w:r>
+        <w:rPr>
+          <w:rFonts w:ascii="Consolas" w:hAnsi="Consolas"/>
+          <w:b/>
+          <w:bCs/>
+          <w:sz w:val="24"/>
+          <w:szCs w:val="24"/>
+        </w:rPr>
+        <w:t>ce</w:t>
+      </w:r>
+      <w:r>
+        <w:rPr>
+          <w:rFonts w:ascii="Consolas" w:hAnsi="Consolas"/>
+          <w:b/>
+          <w:bCs/>
+          <w:sz w:val="24"/>
+          <w:szCs w:val="24"/>
+        </w:rPr>
+        <w:t>i</w:t>
+      </w:r>
+      <w:r>
+        <w:rPr>
+          <w:rFonts w:ascii="Consolas" w:hAnsi="Consolas"/>
+          <w:b/>
+          <w:bCs/>
+          <w:sz w:val="24"/>
+          <w:szCs w:val="24"/>
+        </w:rPr>
+        <w:t>l</w:t>
+      </w:r>
+      <w:proofErr w:type="spellEnd"/>
+      <w:r>
+        <w:rPr>
+          <w:rFonts w:ascii="Consolas" w:hAnsi="Consolas"/>
+          <w:b/>
+          <w:bCs/>
+          <w:sz w:val="24"/>
+          <w:szCs w:val="24"/>
+        </w:rPr>
+        <w:t xml:space="preserve">() </w:t>
+      </w:r>
+      <w:r>
+        <w:t>metodi:</w:t>
+      </w:r>
+    </w:p>
+    <w:tbl>
+      <w:tblPr>
+        <w:tblStyle w:val="Reatabula"/>
+        <w:tblW w:w="0" w:type="auto"/>
+        <w:tblBorders>
+          <w:top w:val="none" w:sz="0" w:space="0" w:color="auto"/>
+          <w:left w:val="none" w:sz="0" w:space="0" w:color="auto"/>
+          <w:bottom w:val="none" w:sz="0" w:space="0" w:color="auto"/>
+          <w:right w:val="none" w:sz="0" w:space="0" w:color="auto"/>
+          <w:insideH w:val="none" w:sz="0" w:space="0" w:color="auto"/>
+          <w:insideV w:val="none" w:sz="0" w:space="0" w:color="auto"/>
+        </w:tblBorders>
+        <w:tblLook w:val="04A0" w:firstRow="1" w:lastRow="0" w:firstColumn="1" w:lastColumn="0" w:noHBand="0" w:noVBand="1"/>
+      </w:tblPr>
+      <w:tblGrid>
+        <w:gridCol w:w="6133"/>
+        <w:gridCol w:w="3505"/>
+      </w:tblGrid>
+      <w:tr>
+        <w:tc>
+          <w:tcPr>
+            <w:tcW w:w="6133" w:type="dxa"/>
+          </w:tcPr>
+          <w:p>
+            <w:pPr>
+              <w:jc w:val="both"/>
+            </w:pPr>
+            <w:r>
+              <w:drawing>
+                <wp:inline distT="0" distB="0" distL="0" distR="0" wp14:anchorId="268D7E90" wp14:editId="43F3370E">
+                  <wp:extent cx="3872230" cy="1132983"/>
+                  <wp:effectExtent l="0" t="0" r="0" b="0"/>
+                  <wp:docPr id="1808878603" name="Attēls 1"/>
+                  <wp:cNvGraphicFramePr>
+                    <a:graphicFrameLocks xmlns:a="http://schemas.openxmlformats.org/drawingml/2006/main" noChangeAspect="1"/>
+                  </wp:cNvGraphicFramePr>
+                  <a:graphic xmlns:a="http://schemas.openxmlformats.org/drawingml/2006/main">
+                    <a:graphicData uri="http://schemas.openxmlformats.org/drawingml/2006/picture">
+                      <pic:pic xmlns:pic="http://schemas.openxmlformats.org/drawingml/2006/picture">
+                        <pic:nvPicPr>
+                          <pic:cNvPr id="1808878603" name=""/>
+                          <pic:cNvPicPr/>
+                        </pic:nvPicPr>
+                        <pic:blipFill>
+                          <a:blip r:embed="rId70"/>
+                          <a:stretch>
+                            <a:fillRect/>
+                          </a:stretch>
+                        </pic:blipFill>
+                        <pic:spPr>
+                          <a:xfrm>
+                            <a:off x="0" y="0"/>
+                            <a:ext cx="3912041" cy="1144631"/>
+                          </a:xfrm>
+                          <a:prstGeom prst="rect">
+                            <a:avLst/>
+                          </a:prstGeom>
+                        </pic:spPr>
+                      </pic:pic>
+                    </a:graphicData>
+                  </a:graphic>
+                </wp:inline>
+              </w:drawing>
+            </w:r>
+          </w:p>
+        </w:tc>
+        <w:tc>
+          <w:tcPr>
+            <w:tcW w:w="3505" w:type="dxa"/>
+          </w:tcPr>
+          <w:p>
+            <w:pPr>
+              <w:jc w:val="both"/>
+            </w:pPr>
+            <w:r>
+              <w:drawing>
+                <wp:inline distT="0" distB="0" distL="0" distR="0" wp14:anchorId="23C9B8CE" wp14:editId="25DD99A7">
+                  <wp:extent cx="2105295" cy="1095375"/>
+                  <wp:effectExtent l="19050" t="19050" r="28575" b="9525"/>
+                  <wp:docPr id="676705333" name="Attēls 1"/>
+                  <wp:cNvGraphicFramePr>
+                    <a:graphicFrameLocks xmlns:a="http://schemas.openxmlformats.org/drawingml/2006/main" noChangeAspect="1"/>
+                  </wp:cNvGraphicFramePr>
+                  <a:graphic xmlns:a="http://schemas.openxmlformats.org/drawingml/2006/main">
+                    <a:graphicData uri="http://schemas.openxmlformats.org/drawingml/2006/picture">
+                      <pic:pic xmlns:pic="http://schemas.openxmlformats.org/drawingml/2006/picture">
+                        <pic:nvPicPr>
+                          <pic:cNvPr id="676705333" name=""/>
+                          <pic:cNvPicPr/>
+                        </pic:nvPicPr>
+                        <pic:blipFill>
+                          <a:blip r:embed="rId71"/>
+                          <a:stretch>
+                            <a:fillRect/>
+                          </a:stretch>
+                        </pic:blipFill>
+                        <pic:spPr>
+                          <a:xfrm>
+                            <a:off x="0" y="0"/>
+                            <a:ext cx="2118101" cy="1102038"/>
+                          </a:xfrm>
+                          <a:prstGeom prst="rect">
+                            <a:avLst/>
+                          </a:prstGeom>
+                          <a:ln>
+                            <a:solidFill>
+                              <a:schemeClr val="accent1"/>
+                            </a:solidFill>
+                          </a:ln>
+                        </pic:spPr>
+                      </pic:pic>
+                    </a:graphicData>
+                  </a:graphic>
+                </wp:inline>
+              </w:drawing>
+            </w:r>
+          </w:p>
+        </w:tc>
+      </w:tr>
+    </w:tbl>
+    <w:p>
+      <w:pPr>
+        <w:spacing w:before="60" w:after="0" w:line="240" w:lineRule="auto"/>
+        <w:jc w:val="both"/>
+      </w:pPr>
+      <w:proofErr w:type="spellStart"/>
+      <w:r>
+        <w:rPr>
+          <w:rFonts w:ascii="Consolas" w:hAnsi="Consolas"/>
+          <w:b/>
+          <w:bCs/>
+          <w:sz w:val="24"/>
+          <w:szCs w:val="24"/>
+        </w:rPr>
+        <w:t>Math.c</w:t>
+      </w:r>
+      <w:r>
+        <w:rPr>
+          <w:rFonts w:ascii="Consolas" w:hAnsi="Consolas"/>
+          <w:b/>
+          <w:bCs/>
+          <w:sz w:val="24"/>
+          <w:szCs w:val="24"/>
+        </w:rPr>
+        <w:t>eil</w:t>
+      </w:r>
+      <w:proofErr w:type="spellEnd"/>
+      <w:r>
+        <w:rPr>
+          <w:rFonts w:ascii="Consolas" w:hAnsi="Consolas"/>
+          <w:b/>
+          <w:bCs/>
+          <w:sz w:val="24"/>
+          <w:szCs w:val="24"/>
+        </w:rPr>
+        <w:t>()</w:t>
+      </w:r>
+      <w:r>
+        <w:t xml:space="preserve"> metode vienmēr noapaļo</w:t>
+      </w:r>
+      <w:r>
+        <w:t xml:space="preserve"> skaitli uz augšu</w:t>
+      </w:r>
+      <w:r>
+        <w:t xml:space="preserve"> līdz </w:t>
+      </w:r>
+      <w:r>
+        <w:t>tuvākajam</w:t>
+      </w:r>
+      <w:r>
+        <w:t xml:space="preserve"> veselajam skaitlim. Taču </w:t>
+      </w:r>
+      <w:r>
+        <w:t>esi</w:t>
+      </w:r>
+      <w:r>
+        <w:t xml:space="preserve"> uzmanīg</w:t>
+      </w:r>
+      <w:r>
+        <w:t>s</w:t>
+      </w:r>
+      <w:r>
+        <w:t xml:space="preserve"> ar negatīviem skaitļiem, jo ​​-5 ir lielāks par -6. Kā tas darbojas, varat redzēt zemāk:</w:t>
+      </w:r>
+    </w:p>
+    <w:tbl>
+      <w:tblPr>
+        <w:tblStyle w:val="Reatabula"/>
+        <w:tblW w:w="0" w:type="auto"/>
+        <w:tblBorders>
+          <w:top w:val="none" w:sz="0" w:space="0" w:color="auto"/>
+          <w:left w:val="none" w:sz="0" w:space="0" w:color="auto"/>
+          <w:bottom w:val="none" w:sz="0" w:space="0" w:color="auto"/>
+          <w:right w:val="none" w:sz="0" w:space="0" w:color="auto"/>
+          <w:insideH w:val="none" w:sz="0" w:space="0" w:color="auto"/>
+          <w:insideV w:val="none" w:sz="0" w:space="0" w:color="auto"/>
+        </w:tblBorders>
+        <w:tblLook w:val="04A0" w:firstRow="1" w:lastRow="0" w:firstColumn="1" w:lastColumn="0" w:noHBand="0" w:noVBand="1"/>
+      </w:tblPr>
+      <w:tblGrid>
+        <w:gridCol w:w="6090"/>
+        <w:gridCol w:w="3548"/>
+      </w:tblGrid>
+      <w:tr>
+        <w:tc>
+          <w:tcPr>
+            <w:tcW w:w="6090" w:type="dxa"/>
+          </w:tcPr>
+          <w:p>
+            <w:pPr>
+              <w:jc w:val="both"/>
+            </w:pPr>
+            <w:r>
+              <w:drawing>
+                <wp:inline distT="0" distB="0" distL="0" distR="0" wp14:anchorId="2BA7FFF7" wp14:editId="0DFE1B19">
+                  <wp:extent cx="3820889" cy="1085850"/>
+                  <wp:effectExtent l="0" t="0" r="8255" b="0"/>
+                  <wp:docPr id="351570797" name="Attēls 1"/>
+                  <wp:cNvGraphicFramePr>
+                    <a:graphicFrameLocks xmlns:a="http://schemas.openxmlformats.org/drawingml/2006/main" noChangeAspect="1"/>
+                  </wp:cNvGraphicFramePr>
+                  <a:graphic xmlns:a="http://schemas.openxmlformats.org/drawingml/2006/main">
+                    <a:graphicData uri="http://schemas.openxmlformats.org/drawingml/2006/picture">
+                      <pic:pic xmlns:pic="http://schemas.openxmlformats.org/drawingml/2006/picture">
+                        <pic:nvPicPr>
+                          <pic:cNvPr id="351570797" name=""/>
+                          <pic:cNvPicPr/>
+                        </pic:nvPicPr>
+                        <pic:blipFill>
+                          <a:blip r:embed="rId72"/>
+                          <a:stretch>
+                            <a:fillRect/>
+                          </a:stretch>
+                        </pic:blipFill>
+                        <pic:spPr>
+                          <a:xfrm>
+                            <a:off x="0" y="0"/>
+                            <a:ext cx="3847317" cy="1093360"/>
+                          </a:xfrm>
+                          <a:prstGeom prst="rect">
+                            <a:avLst/>
+                          </a:prstGeom>
+                        </pic:spPr>
+                      </pic:pic>
+                    </a:graphicData>
+                  </a:graphic>
+                </wp:inline>
+              </w:drawing>
+            </w:r>
+          </w:p>
+        </w:tc>
+        <w:tc>
+          <w:tcPr>
+            <w:tcW w:w="3548" w:type="dxa"/>
+          </w:tcPr>
+          <w:p>
+            <w:pPr>
+              <w:jc w:val="both"/>
+            </w:pPr>
+            <w:r>
+              <w:drawing>
+                <wp:inline distT="0" distB="0" distL="0" distR="0" wp14:anchorId="4815B848" wp14:editId="6B964E66">
+                  <wp:extent cx="2125225" cy="1009650"/>
+                  <wp:effectExtent l="19050" t="19050" r="27940" b="19050"/>
+                  <wp:docPr id="758338947" name="Attēls 1"/>
+                  <wp:cNvGraphicFramePr>
+                    <a:graphicFrameLocks xmlns:a="http://schemas.openxmlformats.org/drawingml/2006/main" noChangeAspect="1"/>
+                  </wp:cNvGraphicFramePr>
+                  <a:graphic xmlns:a="http://schemas.openxmlformats.org/drawingml/2006/main">
+                    <a:graphicData uri="http://schemas.openxmlformats.org/drawingml/2006/picture">
+                      <pic:pic xmlns:pic="http://schemas.openxmlformats.org/drawingml/2006/picture">
+                        <pic:nvPicPr>
+                          <pic:cNvPr id="758338947" name=""/>
+                          <pic:cNvPicPr/>
+                        </pic:nvPicPr>
+                        <pic:blipFill rotWithShape="1">
+                          <a:blip r:embed="rId73"/>
+                          <a:srcRect r="10069"/>
+                          <a:stretch>
+                            <a:fillRect/>
+                          </a:stretch>
+                        </pic:blipFill>
+                        <pic:spPr bwMode="auto">
+                          <a:xfrm>
+                            <a:off x="0" y="0"/>
+                            <a:ext cx="2148488" cy="1020702"/>
+                          </a:xfrm>
+                          <a:prstGeom prst="rect">
+                            <a:avLst/>
+                          </a:prstGeom>
+                          <a:ln w="9525" cap="flat" cmpd="sng" algn="ctr">
+                            <a:solidFill>
+                              <a:srgbClr val="4F81BD"/>
+                            </a:solidFill>
+                            <a:prstDash val="solid"/>
+                            <a:round/>
+                            <a:headEnd type="none" w="med" len="med"/>
+                            <a:tailEnd type="none" w="med" len="med"/>
+                            <a:extLst>
+                              <a:ext uri="{C807C97D-BFC1-408E-A445-0C87EB9F89A2}">
+                                <ask:lineSketchStyleProps xmlns:ask="http://schemas.microsoft.com/office/drawing/2018/sketchyshapes" sd="0">
+                                  <a:custGeom>
+                                    <a:avLst/>
+                                    <a:gdLst/>
+                                    <a:ahLst/>
+                                    <a:cxnLst/>
+                                    <a:rect l="0" t="0" r="0" b="0"/>
+                                    <a:pathLst/>
+                                  </a:custGeom>
+                                  <ask:type/>
+                                </ask:lineSketchStyleProps>
+                              </a:ext>
+                            </a:extLst>
+                          </a:ln>
+                          <a:extLst>
+                            <a:ext uri="{53640926-AAD7-44D8-BBD7-CCE9431645EC}">
+                              <a14:shadowObscured xmlns:a14="http://schemas.microsoft.com/office/drawing/2010/main"/>
+                            </a:ext>
+                          </a:extLst>
+                        </pic:spPr>
+                      </pic:pic>
+                    </a:graphicData>
+                  </a:graphic>
+                </wp:inline>
+              </w:drawing>
+            </w:r>
+          </w:p>
+        </w:tc>
+      </w:tr>
+    </w:tbl>
+    <w:p>
+      <w:pPr>
+        <w:spacing w:before="60" w:after="0" w:line="240" w:lineRule="auto"/>
+        <w:jc w:val="both"/>
+        <w:rPr>
+          <w:rFonts w:ascii="Consolas" w:hAnsi="Consolas"/>
+          <w:b/>
+          <w:bCs/>
+          <w:sz w:val="24"/>
+          <w:szCs w:val="24"/>
+        </w:rPr>
+      </w:pPr>
+    </w:p>
+    <w:p>
+      <w:pPr>
+        <w:spacing w:before="60" w:after="0" w:line="240" w:lineRule="auto"/>
+        <w:jc w:val="both"/>
+      </w:pPr>
+      <w:proofErr w:type="spellStart"/>
+      <w:r>
+        <w:rPr>
+          <w:rFonts w:ascii="Consolas" w:hAnsi="Consolas"/>
+          <w:b/>
+          <w:bCs/>
+          <w:sz w:val="24"/>
+          <w:szCs w:val="24"/>
+        </w:rPr>
+        <w:lastRenderedPageBreak/>
+        <w:t>Math.</w:t>
+      </w:r>
+      <w:r>
+        <w:rPr>
+          <w:rFonts w:ascii="Consolas" w:hAnsi="Consolas"/>
+          <w:b/>
+          <w:bCs/>
+          <w:sz w:val="24"/>
+          <w:szCs w:val="24"/>
+        </w:rPr>
+        <w:t>floor</w:t>
+      </w:r>
+      <w:proofErr w:type="spellEnd"/>
+      <w:r>
+        <w:rPr>
+          <w:rFonts w:ascii="Consolas" w:hAnsi="Consolas"/>
+          <w:b/>
+          <w:bCs/>
+          <w:sz w:val="24"/>
+          <w:szCs w:val="24"/>
+        </w:rPr>
+        <w:t>()</w:t>
+      </w:r>
+      <w:r>
+        <w:t xml:space="preserve"> metode ir pilnīgs pretstats </w:t>
+      </w:r>
+      <w:proofErr w:type="spellStart"/>
+      <w:r>
+        <w:rPr>
+          <w:rFonts w:ascii="Consolas" w:hAnsi="Consolas"/>
+          <w:b/>
+          <w:bCs/>
+          <w:sz w:val="24"/>
+          <w:szCs w:val="24"/>
+        </w:rPr>
+        <w:t>Math.</w:t>
+      </w:r>
+      <w:r>
+        <w:rPr>
+          <w:rFonts w:ascii="Consolas" w:hAnsi="Consolas"/>
+          <w:b/>
+          <w:bCs/>
+          <w:sz w:val="24"/>
+          <w:szCs w:val="24"/>
+        </w:rPr>
+        <w:t>ceil</w:t>
+      </w:r>
+      <w:proofErr w:type="spellEnd"/>
+      <w:r>
+        <w:rPr>
+          <w:rFonts w:ascii="Consolas" w:hAnsi="Consolas"/>
+          <w:b/>
+          <w:bCs/>
+          <w:sz w:val="24"/>
+          <w:szCs w:val="24"/>
+        </w:rPr>
+        <w:t>()</w:t>
+      </w:r>
+      <w:r>
+        <w:t xml:space="preserve"> metodei. Tā </w:t>
+      </w:r>
+      <w:r>
+        <w:t>noapaļo skaitli uz leju līdz tuvākajam veselajam skaitlim</w:t>
+      </w:r>
+      <w:r>
+        <w:t>.</w:t>
+      </w:r>
+    </w:p>
+    <w:tbl>
+      <w:tblPr>
+        <w:tblStyle w:val="Reatabula"/>
+        <w:tblW w:w="0" w:type="auto"/>
+        <w:tblBorders>
+          <w:top w:val="none" w:sz="0" w:space="0" w:color="auto"/>
+          <w:left w:val="none" w:sz="0" w:space="0" w:color="auto"/>
+          <w:bottom w:val="none" w:sz="0" w:space="0" w:color="auto"/>
+          <w:right w:val="none" w:sz="0" w:space="0" w:color="auto"/>
+          <w:insideH w:val="none" w:sz="0" w:space="0" w:color="auto"/>
+          <w:insideV w:val="none" w:sz="0" w:space="0" w:color="auto"/>
+        </w:tblBorders>
+        <w:tblLook w:val="04A0" w:firstRow="1" w:lastRow="0" w:firstColumn="1" w:lastColumn="0" w:noHBand="0" w:noVBand="1"/>
+      </w:tblPr>
+      <w:tblGrid>
+        <w:gridCol w:w="5893"/>
+        <w:gridCol w:w="3745"/>
+      </w:tblGrid>
+      <w:tr>
+        <w:tc>
+          <w:tcPr>
+            <w:tcW w:w="5893" w:type="dxa"/>
+          </w:tcPr>
+          <w:p>
+            <w:pPr>
+              <w:jc w:val="both"/>
+            </w:pPr>
+            <w:r>
+              <w:drawing>
+                <wp:inline distT="0" distB="0" distL="0" distR="0" wp14:anchorId="3E8F706D" wp14:editId="236DF833">
+                  <wp:extent cx="3739100" cy="1076960"/>
+                  <wp:effectExtent l="0" t="0" r="0" b="8890"/>
+                  <wp:docPr id="1214189132" name="Attēls 1"/>
+                  <wp:cNvGraphicFramePr>
+                    <a:graphicFrameLocks xmlns:a="http://schemas.openxmlformats.org/drawingml/2006/main" noChangeAspect="1"/>
+                  </wp:cNvGraphicFramePr>
+                  <a:graphic xmlns:a="http://schemas.openxmlformats.org/drawingml/2006/main">
+                    <a:graphicData uri="http://schemas.openxmlformats.org/drawingml/2006/picture">
+                      <pic:pic xmlns:pic="http://schemas.openxmlformats.org/drawingml/2006/picture">
+                        <pic:nvPicPr>
+                          <pic:cNvPr id="1214189132" name=""/>
+                          <pic:cNvPicPr/>
+                        </pic:nvPicPr>
+                        <pic:blipFill>
+                          <a:blip r:embed="rId74"/>
+                          <a:stretch>
+                            <a:fillRect/>
+                          </a:stretch>
+                        </pic:blipFill>
+                        <pic:spPr>
+                          <a:xfrm>
+                            <a:off x="0" y="0"/>
+                            <a:ext cx="3754231" cy="1081318"/>
+                          </a:xfrm>
+                          <a:prstGeom prst="rect">
+                            <a:avLst/>
+                          </a:prstGeom>
+                        </pic:spPr>
+                      </pic:pic>
+                    </a:graphicData>
+                  </a:graphic>
+                </wp:inline>
+              </w:drawing>
+            </w:r>
+          </w:p>
+        </w:tc>
+        <w:tc>
+          <w:tcPr>
+            <w:tcW w:w="3745" w:type="dxa"/>
+          </w:tcPr>
+          <w:p>
+            <w:pPr>
+              <w:jc w:val="both"/>
+            </w:pPr>
+            <w:r>
+              <w:drawing>
+                <wp:inline distT="0" distB="0" distL="0" distR="0" wp14:anchorId="19075DEA" wp14:editId="3DBD8A1D">
+                  <wp:extent cx="2292350" cy="1070325"/>
+                  <wp:effectExtent l="19050" t="19050" r="12700" b="15875"/>
+                  <wp:docPr id="1525554584" name="Attēls 1"/>
+                  <wp:cNvGraphicFramePr>
+                    <a:graphicFrameLocks xmlns:a="http://schemas.openxmlformats.org/drawingml/2006/main" noChangeAspect="1"/>
+                  </wp:cNvGraphicFramePr>
+                  <a:graphic xmlns:a="http://schemas.openxmlformats.org/drawingml/2006/main">
+                    <a:graphicData uri="http://schemas.openxmlformats.org/drawingml/2006/picture">
+                      <pic:pic xmlns:pic="http://schemas.openxmlformats.org/drawingml/2006/picture">
+                        <pic:nvPicPr>
+                          <pic:cNvPr id="1525554584" name=""/>
+                          <pic:cNvPicPr/>
+                        </pic:nvPicPr>
+                        <pic:blipFill>
+                          <a:blip r:embed="rId75"/>
+                          <a:stretch>
+                            <a:fillRect/>
+                          </a:stretch>
+                        </pic:blipFill>
+                        <pic:spPr>
+                          <a:xfrm>
+                            <a:off x="0" y="0"/>
+                            <a:ext cx="2307308" cy="1077309"/>
+                          </a:xfrm>
+                          <a:prstGeom prst="rect">
+                            <a:avLst/>
+                          </a:prstGeom>
+                          <a:ln>
+                            <a:solidFill>
+                              <a:schemeClr val="accent1"/>
+                            </a:solidFill>
+                          </a:ln>
+                        </pic:spPr>
+                      </pic:pic>
+                    </a:graphicData>
+                  </a:graphic>
+                </wp:inline>
+              </w:drawing>
+            </w:r>
+          </w:p>
+        </w:tc>
+      </w:tr>
+    </w:tbl>
+    <w:p>
+      <w:pPr>
+        <w:spacing w:before="60" w:after="0" w:line="240" w:lineRule="auto"/>
+      </w:pPr>
+      <w:r>
+        <w:t>Esiet uzmanīgi ar negatīviem skaitļiem:</w:t>
+      </w:r>
+    </w:p>
+    <w:tbl>
+      <w:tblPr>
+        <w:tblStyle w:val="Reatabula"/>
+        <w:tblW w:w="0" w:type="auto"/>
+        <w:tblBorders>
+          <w:top w:val="none" w:sz="0" w:space="0" w:color="auto"/>
+          <w:left w:val="none" w:sz="0" w:space="0" w:color="auto"/>
+          <w:bottom w:val="none" w:sz="0" w:space="0" w:color="auto"/>
+          <w:right w:val="none" w:sz="0" w:space="0" w:color="auto"/>
+          <w:insideH w:val="none" w:sz="0" w:space="0" w:color="auto"/>
+          <w:insideV w:val="none" w:sz="0" w:space="0" w:color="auto"/>
+        </w:tblBorders>
+        <w:tblLook w:val="04A0" w:firstRow="1" w:lastRow="0" w:firstColumn="1" w:lastColumn="0" w:noHBand="0" w:noVBand="1"/>
+      </w:tblPr>
+      <w:tblGrid>
+        <w:gridCol w:w="6006"/>
+        <w:gridCol w:w="3632"/>
+      </w:tblGrid>
+      <w:tr>
+        <w:tc>
+          <w:tcPr>
+            <w:tcW w:w="6006" w:type="dxa"/>
+          </w:tcPr>
+          <w:p>
+            <w:pPr>
+              <w:jc w:val="both"/>
+            </w:pPr>
+            <w:r>
+              <w:drawing>
+                <wp:inline distT="0" distB="0" distL="0" distR="0" wp14:anchorId="1C4DA449" wp14:editId="23B37BE1">
+                  <wp:extent cx="3675380" cy="1048311"/>
+                  <wp:effectExtent l="0" t="0" r="1270" b="0"/>
+                  <wp:docPr id="1916113112" name="Attēls 1"/>
+                  <wp:cNvGraphicFramePr>
+                    <a:graphicFrameLocks xmlns:a="http://schemas.openxmlformats.org/drawingml/2006/main" noChangeAspect="1"/>
+                  </wp:cNvGraphicFramePr>
+                  <a:graphic xmlns:a="http://schemas.openxmlformats.org/drawingml/2006/main">
+                    <a:graphicData uri="http://schemas.openxmlformats.org/drawingml/2006/picture">
+                      <pic:pic xmlns:pic="http://schemas.openxmlformats.org/drawingml/2006/picture">
+                        <pic:nvPicPr>
+                          <pic:cNvPr id="1916113112" name=""/>
+                          <pic:cNvPicPr/>
+                        </pic:nvPicPr>
+                        <pic:blipFill>
+                          <a:blip r:embed="rId76"/>
+                          <a:stretch>
+                            <a:fillRect/>
+                          </a:stretch>
+                        </pic:blipFill>
+                        <pic:spPr>
+                          <a:xfrm>
+                            <a:off x="0" y="0"/>
+                            <a:ext cx="3702538" cy="1056057"/>
+                          </a:xfrm>
+                          <a:prstGeom prst="rect">
+                            <a:avLst/>
+                          </a:prstGeom>
+                        </pic:spPr>
+                      </pic:pic>
+                    </a:graphicData>
+                  </a:graphic>
+                </wp:inline>
+              </w:drawing>
+            </w:r>
+          </w:p>
+        </w:tc>
+        <w:tc>
+          <w:tcPr>
+            <w:tcW w:w="3632" w:type="dxa"/>
+          </w:tcPr>
+          <w:p>
+            <w:pPr>
+              <w:jc w:val="both"/>
+            </w:pPr>
+            <w:r>
+              <w:drawing>
+                <wp:inline distT="0" distB="0" distL="0" distR="0" wp14:anchorId="4B0ECE71" wp14:editId="29CE5ABC">
+                  <wp:extent cx="1980863" cy="1011066"/>
+                  <wp:effectExtent l="19050" t="19050" r="19685" b="17780"/>
+                  <wp:docPr id="1273232231" name="Attēls 1"/>
+                  <wp:cNvGraphicFramePr>
+                    <a:graphicFrameLocks xmlns:a="http://schemas.openxmlformats.org/drawingml/2006/main" noChangeAspect="1"/>
+                  </wp:cNvGraphicFramePr>
+                  <a:graphic xmlns:a="http://schemas.openxmlformats.org/drawingml/2006/main">
+                    <a:graphicData uri="http://schemas.openxmlformats.org/drawingml/2006/picture">
+                      <pic:pic xmlns:pic="http://schemas.openxmlformats.org/drawingml/2006/picture">
+                        <pic:nvPicPr>
+                          <pic:cNvPr id="1273232231" name=""/>
+                          <pic:cNvPicPr/>
+                        </pic:nvPicPr>
+                        <pic:blipFill>
+                          <a:blip r:embed="rId77"/>
+                          <a:stretch>
+                            <a:fillRect/>
+                          </a:stretch>
+                        </pic:blipFill>
+                        <pic:spPr>
+                          <a:xfrm>
+                            <a:off x="0" y="0"/>
+                            <a:ext cx="1992931" cy="1017226"/>
+                          </a:xfrm>
+                          <a:prstGeom prst="rect">
+                            <a:avLst/>
+                          </a:prstGeom>
+                          <a:ln>
+                            <a:solidFill>
+                              <a:schemeClr val="accent1"/>
+                            </a:solidFill>
+                          </a:ln>
+                        </pic:spPr>
+                      </pic:pic>
+                    </a:graphicData>
+                  </a:graphic>
+                </wp:inline>
+              </w:drawing>
+            </w:r>
+          </w:p>
+        </w:tc>
+      </w:tr>
+    </w:tbl>
+    <w:p>
+      <w:pPr>
+        <w:spacing w:before="60" w:after="0" w:line="240" w:lineRule="auto"/>
+        <w:jc w:val="both"/>
+      </w:pPr>
+      <w:r>
+        <w:t xml:space="preserve">Metode </w:t>
+      </w:r>
+      <w:proofErr w:type="spellStart"/>
+      <w:r>
+        <w:rPr>
+          <w:rFonts w:ascii="Consolas" w:hAnsi="Consolas"/>
+          <w:b/>
+          <w:bCs/>
+          <w:sz w:val="24"/>
+          <w:szCs w:val="24"/>
+        </w:rPr>
+        <w:t>Math.</w:t>
+      </w:r>
+      <w:r>
+        <w:rPr>
+          <w:rFonts w:ascii="Consolas" w:hAnsi="Consolas"/>
+          <w:b/>
+          <w:bCs/>
+          <w:sz w:val="24"/>
+          <w:szCs w:val="24"/>
+        </w:rPr>
+        <w:t>trunc</w:t>
+      </w:r>
+      <w:proofErr w:type="spellEnd"/>
+      <w:r>
+        <w:rPr>
+          <w:rFonts w:ascii="Consolas" w:hAnsi="Consolas"/>
+          <w:b/>
+          <w:bCs/>
+          <w:sz w:val="24"/>
+          <w:szCs w:val="24"/>
+        </w:rPr>
+        <w:t>()</w:t>
+      </w:r>
+      <w:r>
+        <w:t xml:space="preserve"> </w:t>
+      </w:r>
+      <w:r>
+        <w:t>p</w:t>
+      </w:r>
+      <w:r>
+        <w:t xml:space="preserve">ozitīviem skaitļiem sniedz tieši tādu pašu rezultātu kā </w:t>
+      </w:r>
+      <w:proofErr w:type="spellStart"/>
+      <w:r>
+        <w:rPr>
+          <w:rFonts w:ascii="Consolas" w:hAnsi="Consolas"/>
+          <w:b/>
+          <w:bCs/>
+          <w:sz w:val="24"/>
+          <w:szCs w:val="24"/>
+        </w:rPr>
+        <w:t>Math.</w:t>
+      </w:r>
+      <w:r>
+        <w:rPr>
+          <w:rFonts w:ascii="Consolas" w:hAnsi="Consolas"/>
+          <w:b/>
+          <w:bCs/>
+          <w:sz w:val="24"/>
+          <w:szCs w:val="24"/>
+        </w:rPr>
+        <w:t>floor</w:t>
+      </w:r>
+      <w:proofErr w:type="spellEnd"/>
+      <w:r>
+        <w:rPr>
+          <w:rFonts w:ascii="Consolas" w:hAnsi="Consolas"/>
+          <w:b/>
+          <w:bCs/>
+          <w:sz w:val="24"/>
+          <w:szCs w:val="24"/>
+        </w:rPr>
+        <w:t>()</w:t>
+      </w:r>
+      <w:r>
+        <w:t>, taču rezultātu iegūst citādā veidā. Būtībā tā nenoapaļo uz leju, bet vienkārši atgriež veselo skaitli:</w:t>
+      </w:r>
+    </w:p>
+    <w:tbl>
+      <w:tblPr>
+        <w:tblStyle w:val="Reatabula"/>
+        <w:tblW w:w="0" w:type="auto"/>
+        <w:tblBorders>
+          <w:top w:val="none" w:sz="0" w:space="0" w:color="auto"/>
+          <w:left w:val="none" w:sz="0" w:space="0" w:color="auto"/>
+          <w:bottom w:val="none" w:sz="0" w:space="0" w:color="auto"/>
+          <w:right w:val="none" w:sz="0" w:space="0" w:color="auto"/>
+          <w:insideH w:val="none" w:sz="0" w:space="0" w:color="auto"/>
+          <w:insideV w:val="none" w:sz="0" w:space="0" w:color="auto"/>
+        </w:tblBorders>
+        <w:tblLook w:val="04A0" w:firstRow="1" w:lastRow="0" w:firstColumn="1" w:lastColumn="0" w:noHBand="0" w:noVBand="1"/>
+      </w:tblPr>
+      <w:tblGrid>
+        <w:gridCol w:w="6006"/>
+        <w:gridCol w:w="3632"/>
+      </w:tblGrid>
+      <w:tr>
+        <w:tc>
+          <w:tcPr>
+            <w:tcW w:w="6006" w:type="dxa"/>
+          </w:tcPr>
+          <w:p>
+            <w:pPr>
+              <w:jc w:val="both"/>
+            </w:pPr>
+            <w:r>
+              <w:drawing>
+                <wp:inline distT="0" distB="0" distL="0" distR="0" wp14:anchorId="69201BDA" wp14:editId="21C2ED26">
+                  <wp:extent cx="3669030" cy="1047261"/>
+                  <wp:effectExtent l="0" t="0" r="7620" b="635"/>
+                  <wp:docPr id="1062561030" name="Attēls 1"/>
+                  <wp:cNvGraphicFramePr>
+                    <a:graphicFrameLocks xmlns:a="http://schemas.openxmlformats.org/drawingml/2006/main" noChangeAspect="1"/>
+                  </wp:cNvGraphicFramePr>
+                  <a:graphic xmlns:a="http://schemas.openxmlformats.org/drawingml/2006/main">
+                    <a:graphicData uri="http://schemas.openxmlformats.org/drawingml/2006/picture">
+                      <pic:pic xmlns:pic="http://schemas.openxmlformats.org/drawingml/2006/picture">
+                        <pic:nvPicPr>
+                          <pic:cNvPr id="1062561030" name=""/>
+                          <pic:cNvPicPr/>
+                        </pic:nvPicPr>
+                        <pic:blipFill>
+                          <a:blip r:embed="rId78"/>
+                          <a:stretch>
+                            <a:fillRect/>
+                          </a:stretch>
+                        </pic:blipFill>
+                        <pic:spPr>
+                          <a:xfrm>
+                            <a:off x="0" y="0"/>
+                            <a:ext cx="3699146" cy="1055857"/>
+                          </a:xfrm>
+                          <a:prstGeom prst="rect">
+                            <a:avLst/>
+                          </a:prstGeom>
+                        </pic:spPr>
+                      </pic:pic>
+                    </a:graphicData>
+                  </a:graphic>
+                </wp:inline>
+              </w:drawing>
+            </w:r>
+          </w:p>
+        </w:tc>
+        <w:tc>
+          <w:tcPr>
+            <w:tcW w:w="3632" w:type="dxa"/>
+          </w:tcPr>
+          <w:p>
+            <w:pPr>
+              <w:jc w:val="both"/>
+            </w:pPr>
+            <w:r>
+              <w:drawing>
+                <wp:inline distT="0" distB="0" distL="0" distR="0" wp14:anchorId="168FAFF8" wp14:editId="2B8E6C7A">
+                  <wp:extent cx="2122220" cy="1028065"/>
+                  <wp:effectExtent l="19050" t="19050" r="11430" b="19685"/>
+                  <wp:docPr id="744555029" name="Attēls 1"/>
+                  <wp:cNvGraphicFramePr>
+                    <a:graphicFrameLocks xmlns:a="http://schemas.openxmlformats.org/drawingml/2006/main" noChangeAspect="1"/>
+                  </wp:cNvGraphicFramePr>
+                  <a:graphic xmlns:a="http://schemas.openxmlformats.org/drawingml/2006/main">
+                    <a:graphicData uri="http://schemas.openxmlformats.org/drawingml/2006/picture">
+                      <pic:pic xmlns:pic="http://schemas.openxmlformats.org/drawingml/2006/picture">
+                        <pic:nvPicPr>
+                          <pic:cNvPr id="744555029" name=""/>
+                          <pic:cNvPicPr/>
+                        </pic:nvPicPr>
+                        <pic:blipFill>
+                          <a:blip r:embed="rId79"/>
+                          <a:stretch>
+                            <a:fillRect/>
+                          </a:stretch>
+                        </pic:blipFill>
+                        <pic:spPr>
+                          <a:xfrm>
+                            <a:off x="0" y="0"/>
+                            <a:ext cx="2132321" cy="1032958"/>
+                          </a:xfrm>
+                          <a:prstGeom prst="rect">
+                            <a:avLst/>
+                          </a:prstGeom>
+                          <a:ln>
+                            <a:solidFill>
+                              <a:schemeClr val="accent1"/>
+                            </a:solidFill>
+                          </a:ln>
+                        </pic:spPr>
+                      </pic:pic>
+                    </a:graphicData>
+                  </a:graphic>
+                </wp:inline>
+              </w:drawing>
+            </w:r>
+          </w:p>
+        </w:tc>
+      </w:tr>
+    </w:tbl>
+    <w:p>
+      <w:pPr>
+        <w:spacing w:before="60" w:after="0" w:line="240" w:lineRule="auto"/>
+        <w:jc w:val="both"/>
+      </w:pPr>
+      <w:r>
+        <w:t>Atšķirību var redzēt, ja</w:t>
+      </w:r>
+      <w:r>
+        <w:t xml:space="preserve"> metodi</w:t>
+      </w:r>
+      <w:r>
+        <w:t xml:space="preserve"> </w:t>
+      </w:r>
+      <w:proofErr w:type="spellStart"/>
+      <w:r>
+        <w:rPr>
+          <w:rFonts w:ascii="Consolas" w:hAnsi="Consolas"/>
+          <w:b/>
+          <w:bCs/>
+          <w:sz w:val="24"/>
+          <w:szCs w:val="24"/>
+        </w:rPr>
+        <w:t>Math.trunc</w:t>
+      </w:r>
+      <w:proofErr w:type="spellEnd"/>
+      <w:r>
+        <w:rPr>
+          <w:rFonts w:ascii="Consolas" w:hAnsi="Consolas"/>
+          <w:b/>
+          <w:bCs/>
+          <w:sz w:val="24"/>
+          <w:szCs w:val="24"/>
+        </w:rPr>
+        <w:t>()</w:t>
+      </w:r>
+      <w:r>
+        <w:t>piemērojam negatīviem skaitļiem:</w:t>
+      </w:r>
+    </w:p>
+    <w:tbl>
+      <w:tblPr>
+        <w:tblStyle w:val="Reatabula"/>
+        <w:tblW w:w="0" w:type="auto"/>
+        <w:tblBorders>
+          <w:top w:val="none" w:sz="0" w:space="0" w:color="auto"/>
+          <w:left w:val="none" w:sz="0" w:space="0" w:color="auto"/>
+          <w:bottom w:val="none" w:sz="0" w:space="0" w:color="auto"/>
+          <w:right w:val="none" w:sz="0" w:space="0" w:color="auto"/>
+          <w:insideH w:val="none" w:sz="0" w:space="0" w:color="auto"/>
+          <w:insideV w:val="none" w:sz="0" w:space="0" w:color="auto"/>
+        </w:tblBorders>
+        <w:tblLook w:val="04A0" w:firstRow="1" w:lastRow="0" w:firstColumn="1" w:lastColumn="0" w:noHBand="0" w:noVBand="1"/>
+      </w:tblPr>
+      <w:tblGrid>
+        <w:gridCol w:w="6044"/>
+        <w:gridCol w:w="3594"/>
+      </w:tblGrid>
+      <w:tr>
+        <w:tc>
+          <w:tcPr>
+            <w:tcW w:w="6006" w:type="dxa"/>
+          </w:tcPr>
+          <w:p>
+            <w:pPr>
+              <w:jc w:val="both"/>
+            </w:pPr>
+            <w:r>
+              <w:drawing>
+                <wp:inline distT="0" distB="0" distL="0" distR="0" wp14:anchorId="1359DCF4" wp14:editId="30F3B768">
+                  <wp:extent cx="3700780" cy="1054020"/>
+                  <wp:effectExtent l="0" t="0" r="0" b="0"/>
+                  <wp:docPr id="154863904" name="Attēls 1"/>
+                  <wp:cNvGraphicFramePr>
+                    <a:graphicFrameLocks xmlns:a="http://schemas.openxmlformats.org/drawingml/2006/main" noChangeAspect="1"/>
+                  </wp:cNvGraphicFramePr>
+                  <a:graphic xmlns:a="http://schemas.openxmlformats.org/drawingml/2006/main">
+                    <a:graphicData uri="http://schemas.openxmlformats.org/drawingml/2006/picture">
+                      <pic:pic xmlns:pic="http://schemas.openxmlformats.org/drawingml/2006/picture">
+                        <pic:nvPicPr>
+                          <pic:cNvPr id="154863904" name=""/>
+                          <pic:cNvPicPr/>
+                        </pic:nvPicPr>
+                        <pic:blipFill>
+                          <a:blip r:embed="rId80"/>
+                          <a:stretch>
+                            <a:fillRect/>
+                          </a:stretch>
+                        </pic:blipFill>
+                        <pic:spPr>
+                          <a:xfrm>
+                            <a:off x="0" y="0"/>
+                            <a:ext cx="3730770" cy="1062561"/>
+                          </a:xfrm>
+                          <a:prstGeom prst="rect">
+                            <a:avLst/>
+                          </a:prstGeom>
+                        </pic:spPr>
+                      </pic:pic>
+                    </a:graphicData>
+                  </a:graphic>
+                </wp:inline>
+              </w:drawing>
+            </w:r>
+          </w:p>
+        </w:tc>
+        <w:tc>
+          <w:tcPr>
+            <w:tcW w:w="3632" w:type="dxa"/>
+          </w:tcPr>
+          <w:p>
+            <w:pPr>
+              <w:jc w:val="both"/>
+            </w:pPr>
+            <w:r>
+              <w:drawing>
+                <wp:inline distT="0" distB="0" distL="0" distR="0" wp14:anchorId="49B9568D" wp14:editId="74A17265">
+                  <wp:extent cx="1973580" cy="1028484"/>
+                  <wp:effectExtent l="19050" t="19050" r="26670" b="19685"/>
+                  <wp:docPr id="1791804640" name="Attēls 1"/>
+                  <wp:cNvGraphicFramePr>
+                    <a:graphicFrameLocks xmlns:a="http://schemas.openxmlformats.org/drawingml/2006/main" noChangeAspect="1"/>
+                  </wp:cNvGraphicFramePr>
+                  <a:graphic xmlns:a="http://schemas.openxmlformats.org/drawingml/2006/main">
+                    <a:graphicData uri="http://schemas.openxmlformats.org/drawingml/2006/picture">
+                      <pic:pic xmlns:pic="http://schemas.openxmlformats.org/drawingml/2006/picture">
+                        <pic:nvPicPr>
+                          <pic:cNvPr id="1791804640" name=""/>
+                          <pic:cNvPicPr/>
+                        </pic:nvPicPr>
+                        <pic:blipFill>
+                          <a:blip r:embed="rId81"/>
+                          <a:stretch>
+                            <a:fillRect/>
+                          </a:stretch>
+                        </pic:blipFill>
+                        <pic:spPr>
+                          <a:xfrm>
+                            <a:off x="0" y="0"/>
+                            <a:ext cx="1986135" cy="1035027"/>
+                          </a:xfrm>
+                          <a:prstGeom prst="rect">
+                            <a:avLst/>
+                          </a:prstGeom>
+                          <a:ln>
+                            <a:solidFill>
+                              <a:schemeClr val="accent1"/>
+                            </a:solidFill>
+                          </a:ln>
+                        </pic:spPr>
+                      </pic:pic>
+                    </a:graphicData>
+                  </a:graphic>
+                </wp:inline>
+              </w:drawing>
+            </w:r>
+          </w:p>
+        </w:tc>
+      </w:tr>
+    </w:tbl>
+    <w:p>
+      <w:pPr>
+        <w:spacing w:before="60" w:after="0" w:line="240" w:lineRule="auto"/>
+        <w:jc w:val="both"/>
+      </w:pPr>
+    </w:p>
+    <w:p>
+      <w:pPr>
+        <w:spacing w:before="60" w:after="0" w:line="240" w:lineRule="auto"/>
+        <w:jc w:val="both"/>
       </w:pPr>
     </w:p>
     <w:sectPr>
-      <w:headerReference w:type="default" r:id="rId54"/>
-      <w:footerReference w:type="default" r:id="rId55"/>
+      <w:headerReference w:type="default" r:id="rId82"/>
+      <w:footerReference w:type="default" r:id="rId83"/>
       <w:pgSz w:w="11906" w:h="16838"/>
       <w:pgMar w:top="1134" w:right="1134" w:bottom="1134" w:left="1134" w:header="709" w:footer="709" w:gutter="0"/>
       <w:cols w:space="708"/>
@@ -6547,7 +10259,7 @@
   <w:style w:type="paragraph" w:default="1" w:styleId="Parasts">
     <w:name w:val="Normal"/>
     <w:qFormat/>
-    <w:rsid w:val="0094076C"/>
+    <w:rsid w:val="001D567A"/>
   </w:style>
   <w:style w:type="paragraph" w:styleId="Virsraksts1">
     <w:name w:val="heading 1"/>
@@ -6751,7 +10463,6 @@
   <w:style w:type="character" w:default="1" w:styleId="Noklusjumarindkopasfonts">
     <w:name w:val="Default Paragraph Font"/>
     <w:uiPriority w:val="1"/>
-    <w:semiHidden/>
     <w:unhideWhenUsed/>
   </w:style>
   <w:style w:type="table" w:default="1" w:styleId="Parastatabula">
